--- a/项目.docx
+++ b/项目.docx
@@ -109,7 +109,7 @@
       </w:r>
       <w:r>
         <w:rPr>
-          <w:rStyle w:val="5"/>
+          <w:rStyle w:val="6"/>
         </w:rPr>
         <w:t>产品原型</w:t>
       </w:r>
@@ -157,6 +157,7 @@
         <w:keepLines w:val="0"/>
         <w:widowControl/>
         <w:numPr>
+          <w:ilvl w:val="0"/>
           <w:numId w:val="0"/>
         </w:numPr>
         <w:suppressLineNumbers w:val="0"/>
@@ -188,7 +189,7 @@
       </w:r>
       <w:r>
         <w:rPr>
-          <w:rStyle w:val="5"/>
+          <w:rStyle w:val="6"/>
         </w:rPr>
         <w:t>产品设计</w:t>
       </w:r>
@@ -209,6 +210,7 @@
         <w:keepLines w:val="0"/>
         <w:widowControl/>
         <w:numPr>
+          <w:ilvl w:val="0"/>
           <w:numId w:val="0"/>
         </w:numPr>
         <w:suppressLineNumbers w:val="0"/>
@@ -246,7 +248,7 @@
       </w:r>
       <w:r>
         <w:rPr>
-          <w:rStyle w:val="5"/>
+          <w:rStyle w:val="6"/>
         </w:rPr>
         <w:t>接口文档</w:t>
       </w:r>
@@ -278,7 +280,7 @@
       </w:r>
       <w:r>
         <w:rPr>
-          <w:rStyle w:val="5"/>
+          <w:rStyle w:val="6"/>
         </w:rPr>
         <w:t>演示项目</w:t>
       </w:r>
@@ -301,12 +303,12 @@
         <w:widowControl/>
         <w:suppressLineNumbers w:val="0"/>
         <w:rPr>
-          <w:rStyle w:val="6"/>
-        </w:rPr>
-      </w:pPr>
-      <w:r>
-        <w:rPr>
-          <w:rStyle w:val="6"/>
+          <w:rStyle w:val="7"/>
+        </w:rPr>
+      </w:pPr>
+      <w:r>
+        <w:rPr>
+          <w:rStyle w:val="7"/>
         </w:rPr>
         <w:t>温馨提示</w:t>
       </w:r>
@@ -319,12 +321,12 @@
         <w:widowControl/>
         <w:suppressLineNumbers w:val="0"/>
         <w:rPr>
-          <w:rStyle w:val="6"/>
-        </w:rPr>
-      </w:pPr>
-      <w:r>
-        <w:rPr>
-          <w:rStyle w:val="6"/>
+          <w:rStyle w:val="7"/>
+        </w:rPr>
+      </w:pPr>
+      <w:r>
+        <w:rPr>
+          <w:rStyle w:val="7"/>
         </w:rPr>
         <w:t xml:space="preserve">  提供了100个测试账号</w:t>
       </w:r>
@@ -337,12 +339,12 @@
         <w:widowControl/>
         <w:suppressLineNumbers w:val="0"/>
         <w:rPr>
-          <w:rStyle w:val="6"/>
-        </w:rPr>
-      </w:pPr>
-      <w:r>
-        <w:rPr>
-          <w:rStyle w:val="6"/>
+          <w:rStyle w:val="7"/>
+        </w:rPr>
+      </w:pPr>
+      <w:r>
+        <w:rPr>
+          <w:rStyle w:val="7"/>
         </w:rPr>
         <w:t xml:space="preserve">    手机号：13230000001 - 13230000100</w:t>
       </w:r>
@@ -355,12 +357,12 @@
         <w:widowControl/>
         <w:suppressLineNumbers w:val="0"/>
         <w:rPr>
-          <w:rStyle w:val="6"/>
-        </w:rPr>
-      </w:pPr>
-      <w:r>
-        <w:rPr>
-          <w:rStyle w:val="6"/>
+          <w:rStyle w:val="7"/>
+        </w:rPr>
+      </w:pPr>
+      <w:r>
+        <w:rPr>
+          <w:rStyle w:val="7"/>
         </w:rPr>
         <w:t xml:space="preserve">    密码：abc12345</w:t>
       </w:r>
@@ -373,12 +375,12 @@
         <w:widowControl/>
         <w:suppressLineNumbers w:val="0"/>
         <w:rPr>
-          <w:rStyle w:val="6"/>
-        </w:rPr>
-      </w:pPr>
-      <w:r>
-        <w:rPr>
-          <w:rStyle w:val="6"/>
+          <w:rStyle w:val="7"/>
+        </w:rPr>
+      </w:pPr>
+      <w:r>
+        <w:rPr>
+          <w:rStyle w:val="7"/>
         </w:rPr>
         <w:t xml:space="preserve"> 买家账号：jfjbwb4477@sandbox.com</w:t>
       </w:r>
@@ -391,12 +393,12 @@
         <w:widowControl/>
         <w:suppressLineNumbers w:val="0"/>
         <w:rPr>
-          <w:rStyle w:val="6"/>
-        </w:rPr>
-      </w:pPr>
-      <w:r>
-        <w:rPr>
-          <w:rStyle w:val="6"/>
+          <w:rStyle w:val="7"/>
+        </w:rPr>
+      </w:pPr>
+      <w:r>
+        <w:rPr>
+          <w:rStyle w:val="7"/>
         </w:rPr>
         <w:t xml:space="preserve">    登录密码：111111</w:t>
       </w:r>
@@ -409,12 +411,12 @@
         <w:widowControl/>
         <w:suppressLineNumbers w:val="0"/>
         <w:rPr>
-          <w:rStyle w:val="6"/>
-        </w:rPr>
-      </w:pPr>
-      <w:r>
-        <w:rPr>
-          <w:rStyle w:val="6"/>
+          <w:rStyle w:val="7"/>
+        </w:rPr>
+      </w:pPr>
+      <w:r>
+        <w:rPr>
+          <w:rStyle w:val="7"/>
         </w:rPr>
         <w:t xml:space="preserve">    支付密码：111111</w:t>
       </w:r>
@@ -427,12 +429,12 @@
         <w:widowControl/>
         <w:suppressLineNumbers w:val="0"/>
         <w:rPr>
-          <w:rStyle w:val="6"/>
-        </w:rPr>
-      </w:pPr>
-      <w:r>
-        <w:rPr>
-          <w:rStyle w:val="6"/>
+          <w:rStyle w:val="7"/>
+        </w:rPr>
+      </w:pPr>
+      <w:r>
+        <w:rPr>
+          <w:rStyle w:val="7"/>
         </w:rPr>
         <w:t xml:space="preserve"> 辅助：超级医生</w:t>
       </w:r>
@@ -446,30 +448,30 @@
         <w:suppressLineNumbers w:val="0"/>
         <w:ind w:firstLine="400"/>
         <w:rPr>
+          <w:rStyle w:val="7"/>
+        </w:rPr>
+      </w:pPr>
+      <w:r>
+        <w:rPr>
+          <w:rStyle w:val="7"/>
+        </w:rPr>
+        <w:fldChar w:fldCharType="begin"/>
+      </w:r>
+      <w:r>
+        <w:rPr>
+          <w:rStyle w:val="7"/>
+        </w:rPr>
+        <w:instrText xml:space="preserve"> HYPERLINK "https://consult-doc-client.itheima.net/" </w:instrText>
+      </w:r>
+      <w:r>
+        <w:rPr>
+          <w:rStyle w:val="7"/>
+        </w:rPr>
+        <w:fldChar w:fldCharType="separate"/>
+      </w:r>
+      <w:r>
+        <w:rPr>
           <w:rStyle w:val="6"/>
-        </w:rPr>
-      </w:pPr>
-      <w:r>
-        <w:rPr>
-          <w:rStyle w:val="6"/>
-        </w:rPr>
-        <w:fldChar w:fldCharType="begin"/>
-      </w:r>
-      <w:r>
-        <w:rPr>
-          <w:rStyle w:val="6"/>
-        </w:rPr>
-        <w:instrText xml:space="preserve"> HYPERLINK "https://consult-doc-client.itheima.net/" </w:instrText>
-      </w:r>
-      <w:r>
-        <w:rPr>
-          <w:rStyle w:val="6"/>
-        </w:rPr>
-        <w:fldChar w:fldCharType="separate"/>
-      </w:r>
-      <w:r>
-        <w:rPr>
-          <w:rStyle w:val="5"/>
           <w:rFonts w:ascii="Courier New" w:hAnsi="Courier New"/>
           <w:sz w:val="20"/>
         </w:rPr>
@@ -477,7 +479,7 @@
       </w:r>
       <w:r>
         <w:rPr>
-          <w:rStyle w:val="6"/>
+          <w:rStyle w:val="7"/>
         </w:rPr>
         <w:fldChar w:fldCharType="end"/>
       </w:r>
@@ -491,7 +493,7 @@
         <w:suppressLineNumbers w:val="0"/>
         <w:ind w:firstLine="400"/>
         <w:rPr>
-          <w:rStyle w:val="6"/>
+          <w:rStyle w:val="7"/>
         </w:rPr>
       </w:pPr>
     </w:p>
@@ -504,7 +506,7 @@
         <w:suppressLineNumbers w:val="0"/>
         <w:ind w:firstLine="400"/>
         <w:rPr>
-          <w:rStyle w:val="6"/>
+          <w:rStyle w:val="7"/>
         </w:rPr>
       </w:pPr>
     </w:p>
@@ -517,14 +519,14 @@
         <w:suppressLineNumbers w:val="0"/>
         <w:ind w:firstLine="400"/>
         <w:rPr>
-          <w:rStyle w:val="6"/>
-          <w:rFonts w:hint="eastAsia"/>
-          <w:lang w:val="en-US" w:eastAsia="zh-CN"/>
-        </w:rPr>
-      </w:pPr>
-      <w:r>
-        <w:rPr>
-          <w:rStyle w:val="6"/>
+          <w:rStyle w:val="7"/>
+          <w:rFonts w:hint="eastAsia"/>
+          <w:lang w:val="en-US" w:eastAsia="zh-CN"/>
+        </w:rPr>
+      </w:pPr>
+      <w:r>
+        <w:rPr>
+          <w:rStyle w:val="7"/>
           <w:rFonts w:hint="eastAsia"/>
           <w:lang w:val="en-US" w:eastAsia="zh-CN"/>
         </w:rPr>
@@ -540,14 +542,14 @@
         <w:suppressLineNumbers w:val="0"/>
         <w:ind w:firstLine="400"/>
         <w:rPr>
-          <w:rStyle w:val="6"/>
+          <w:rStyle w:val="7"/>
           <w:rFonts w:hint="default"/>
           <w:lang w:val="en-US" w:eastAsia="zh-CN"/>
         </w:rPr>
       </w:pPr>
       <w:r>
         <w:rPr>
-          <w:rStyle w:val="6"/>
+          <w:rStyle w:val="7"/>
           <w:rFonts w:hint="eastAsia"/>
           <w:lang w:val="en-US" w:eastAsia="zh-CN"/>
         </w:rPr>
@@ -873,7 +875,7 @@
       </w:r>
       <w:r>
         <w:rPr>
-          <w:rStyle w:val="5"/>
+          <w:rStyle w:val="6"/>
           <w:rFonts w:hint="eastAsia" w:ascii="Microsoft YaHei UI" w:hAnsi="Microsoft YaHei UI" w:eastAsia="Microsoft YaHei UI" w:cs="Microsoft YaHei UI"/>
           <w:i w:val="0"/>
           <w:iCs w:val="0"/>
@@ -1440,7 +1442,506 @@
           <w:rFonts w:hint="default"/>
           <w:lang w:val="en-US" w:eastAsia="zh-CN"/>
         </w:rPr>
+        <w:fldChar w:fldCharType="begin"/>
+      </w:r>
+      <w:r>
+        <w:rPr>
+          <w:rFonts w:hint="default"/>
+          <w:lang w:val="en-US" w:eastAsia="zh-CN"/>
+        </w:rPr>
+        <w:instrText xml:space="preserve"> HYPERLINK "https://www.bilibili.com/video/BV1XT411E7jH/?spm_id_from=333.1007.top_right_bar_window_history.content.click" </w:instrText>
+      </w:r>
+      <w:r>
+        <w:rPr>
+          <w:rFonts w:hint="default"/>
+          <w:lang w:val="en-US" w:eastAsia="zh-CN"/>
+        </w:rPr>
+        <w:fldChar w:fldCharType="separate"/>
+      </w:r>
+      <w:r>
+        <w:rPr>
+          <w:rStyle w:val="6"/>
+          <w:rFonts w:hint="default"/>
+          <w:lang w:val="en-US" w:eastAsia="zh-CN"/>
+        </w:rPr>
         <w:t>https://www.bilibili.com/video/BV1XT411E7jH/?spm_id_from=333.1007.top_right_bar_window_history.content.click</w:t>
+      </w:r>
+      <w:r>
+        <w:rPr>
+          <w:rFonts w:hint="default"/>
+          <w:lang w:val="en-US" w:eastAsia="zh-CN"/>
+        </w:rPr>
+        <w:fldChar w:fldCharType="end"/>
+      </w:r>
+    </w:p>
+    <w:p>
+      <w:pPr>
+        <w:rPr>
+          <w:rFonts w:hint="default"/>
+          <w:lang w:val="en-US" w:eastAsia="zh-CN"/>
+        </w:rPr>
+      </w:pPr>
+    </w:p>
+    <w:p>
+      <w:pPr>
+        <w:rPr>
+          <w:rFonts w:hint="eastAsia"/>
+          <w:lang w:val="en-US" w:eastAsia="zh-CN"/>
+        </w:rPr>
+      </w:pPr>
+      <w:r>
+        <w:rPr>
+          <w:rFonts w:hint="eastAsia"/>
+          <w:lang w:val="en-US" w:eastAsia="zh-CN"/>
+        </w:rPr>
+        <w:t>图标：可以是组件库里面的图标也可以是UI给到的SVG图标</w:t>
+      </w:r>
+    </w:p>
+    <w:p>
+      <w:pPr>
+        <w:keepNext w:val="0"/>
+        <w:keepLines w:val="0"/>
+        <w:widowControl/>
+        <w:numPr>
+          <w:ilvl w:val="0"/>
+          <w:numId w:val="2"/>
+        </w:numPr>
+        <w:suppressLineNumbers w:val="0"/>
+        <w:spacing w:before="0" w:beforeAutospacing="1" w:after="0" w:afterAutospacing="1"/>
+        <w:ind w:left="720" w:hanging="360"/>
+      </w:pPr>
+      <w:r>
+        <w:rPr>
+          <w:rFonts w:ascii="宋体" w:hAnsi="宋体" w:eastAsia="宋体" w:cs="宋体"/>
+          <w:sz w:val="24"/>
+          <w:szCs w:val="24"/>
+        </w:rPr>
+        <w:t>图标过多，每次使用都会单独请求，影响性能</w:t>
+      </w:r>
+      <w:r>
+        <w:rPr>
+          <w:rFonts w:hint="eastAsia" w:ascii="宋体" w:hAnsi="宋体" w:eastAsia="宋体" w:cs="宋体"/>
+          <w:sz w:val="24"/>
+          <w:szCs w:val="24"/>
+          <w:lang w:eastAsia="zh-CN"/>
+        </w:rPr>
+        <w:t>：</w:t>
+      </w:r>
+      <w:r>
+        <w:rPr>
+          <w:rFonts w:ascii="宋体" w:hAnsi="宋体" w:eastAsia="宋体" w:cs="宋体"/>
+          <w:sz w:val="24"/>
+          <w:szCs w:val="24"/>
+        </w:rPr>
+        <w:t>使用第三方包 vite-plugin-svg-icons</w:t>
+      </w:r>
+      <w:r>
+        <w:rPr>
+          <w:rFonts w:hint="eastAsia" w:ascii="宋体" w:hAnsi="宋体" w:eastAsia="宋体" w:cs="宋体"/>
+          <w:sz w:val="24"/>
+          <w:szCs w:val="24"/>
+          <w:lang w:val="en-US" w:eastAsia="zh-CN"/>
+        </w:rPr>
+        <w:t xml:space="preserve"> ：</w:t>
+      </w:r>
+      <w:r>
+        <w:rPr>
+          <w:rStyle w:val="5"/>
+        </w:rPr>
+        <w:t>预加载</w:t>
+      </w:r>
+      <w:r>
+        <w:t xml:space="preserve"> 在项目运行时就生成所有图标（精灵图：svg地图）,只需操作一次 dom</w:t>
+      </w:r>
+    </w:p>
+    <w:p>
+      <w:pPr>
+        <w:keepNext w:val="0"/>
+        <w:keepLines w:val="0"/>
+        <w:widowControl/>
+        <w:numPr>
+          <w:ilvl w:val="0"/>
+          <w:numId w:val="2"/>
+        </w:numPr>
+        <w:suppressLineNumbers w:val="0"/>
+        <w:spacing w:before="0" w:beforeAutospacing="1" w:after="0" w:afterAutospacing="1"/>
+        <w:ind w:left="720" w:hanging="360"/>
+      </w:pPr>
+      <w:r>
+        <w:rPr>
+          <w:rStyle w:val="5"/>
+        </w:rPr>
+        <w:t>高性能</w:t>
+      </w:r>
+      <w:r>
+        <w:t xml:space="preserve"> 内置缓存,仅当文件被修改时才会重新生成</w:t>
+      </w:r>
+    </w:p>
+    <w:p>
+      <w:pPr>
+        <w:rPr>
+          <w:rFonts w:hint="default" w:eastAsia="宋体"/>
+          <w:lang w:val="en-US" w:eastAsia="zh-CN"/>
+        </w:rPr>
+      </w:pPr>
+      <w:r>
+        <w:rPr>
+          <w:rFonts w:hint="eastAsia" w:eastAsia="宋体"/>
+          <w:lang w:val="en-US" w:eastAsia="zh-CN"/>
+        </w:rPr>
+        <w:t>1em=当前元素的font-size.  Width:1em   图标大小设置-跟字体大小一样</w:t>
+      </w:r>
+    </w:p>
+    <w:p>
+      <w:pPr>
+        <w:rPr>
+          <w:rFonts w:hint="eastAsia" w:eastAsia="宋体"/>
+          <w:lang w:val="en-US" w:eastAsia="zh-CN"/>
+        </w:rPr>
+      </w:pPr>
+      <w:r>
+        <w:rPr>
+          <w:rFonts w:hint="eastAsia" w:eastAsia="宋体"/>
+          <w:lang w:val="en-US" w:eastAsia="zh-CN"/>
+        </w:rPr>
+        <w:t>给svg图标设置睁眼和闭眼功能。</w:t>
+      </w:r>
+    </w:p>
+    <w:p>
+      <w:pPr>
+        <w:rPr>
+          <w:rFonts w:hint="default" w:eastAsia="宋体"/>
+          <w:lang w:val="en-US" w:eastAsia="zh-CN"/>
+        </w:rPr>
+      </w:pPr>
+    </w:p>
+    <w:p>
+      <w:r>
+        <w:drawing>
+          <wp:inline distT="0" distB="0" distL="114300" distR="114300">
+            <wp:extent cx="5271135" cy="854710"/>
+            <wp:effectExtent l="0" t="0" r="12065" b="8890"/>
+            <wp:docPr id="10" name="图片 1"/>
+            <wp:cNvGraphicFramePr>
+              <a:graphicFrameLocks xmlns:a="http://schemas.openxmlformats.org/drawingml/2006/main" noChangeAspect="1"/>
+            </wp:cNvGraphicFramePr>
+            <a:graphic xmlns:a="http://schemas.openxmlformats.org/drawingml/2006/main">
+              <a:graphicData uri="http://schemas.openxmlformats.org/drawingml/2006/picture">
+                <pic:pic xmlns:pic="http://schemas.openxmlformats.org/drawingml/2006/picture">
+                  <pic:nvPicPr>
+                    <pic:cNvPr id="10" name="图片 1"/>
+                    <pic:cNvPicPr>
+                      <a:picLocks noChangeAspect="1"/>
+                    </pic:cNvPicPr>
+                  </pic:nvPicPr>
+                  <pic:blipFill>
+                    <a:blip r:embed="rId13"/>
+                    <a:stretch>
+                      <a:fillRect/>
+                    </a:stretch>
+                  </pic:blipFill>
+                  <pic:spPr>
+                    <a:xfrm>
+                      <a:off x="0" y="0"/>
+                      <a:ext cx="5271135" cy="854710"/>
+                    </a:xfrm>
+                    <a:prstGeom prst="rect">
+                      <a:avLst/>
+                    </a:prstGeom>
+                    <a:noFill/>
+                    <a:ln>
+                      <a:noFill/>
+                    </a:ln>
+                  </pic:spPr>
+                </pic:pic>
+              </a:graphicData>
+            </a:graphic>
+          </wp:inline>
+        </w:drawing>
+      </w:r>
+    </w:p>
+    <w:p>
+      <w:pPr>
+        <w:rPr>
+          <w:rFonts w:hint="eastAsia"/>
+          <w:lang w:val="en-US" w:eastAsia="zh-CN"/>
+        </w:rPr>
+      </w:pPr>
+      <w:r>
+        <w:rPr>
+          <w:rFonts w:hint="eastAsia"/>
+          <w:lang w:val="en-US" w:eastAsia="zh-CN"/>
+        </w:rPr>
+        <w:t>失去焦点自动校验。</w:t>
+      </w:r>
+    </w:p>
+    <w:p>
+      <w:pPr>
+        <w:rPr>
+          <w:rFonts w:hint="eastAsia"/>
+          <w:lang w:val="en-US" w:eastAsia="zh-CN"/>
+        </w:rPr>
+      </w:pPr>
+      <w:r>
+        <w:rPr>
+          <w:rFonts w:hint="eastAsia"/>
+          <w:lang w:val="en-US" w:eastAsia="zh-CN"/>
+        </w:rPr>
+        <w:t>单项数据校验和提交校验。Vant4组件库里面有。</w:t>
+      </w:r>
+    </w:p>
+    <w:p>
+      <w:r>
+        <w:drawing>
+          <wp:inline distT="0" distB="0" distL="114300" distR="114300">
+            <wp:extent cx="5269865" cy="1272540"/>
+            <wp:effectExtent l="0" t="0" r="635" b="10160"/>
+            <wp:docPr id="11" name="图片 2"/>
+            <wp:cNvGraphicFramePr>
+              <a:graphicFrameLocks xmlns:a="http://schemas.openxmlformats.org/drawingml/2006/main" noChangeAspect="1"/>
+            </wp:cNvGraphicFramePr>
+            <a:graphic xmlns:a="http://schemas.openxmlformats.org/drawingml/2006/main">
+              <a:graphicData uri="http://schemas.openxmlformats.org/drawingml/2006/picture">
+                <pic:pic xmlns:pic="http://schemas.openxmlformats.org/drawingml/2006/picture">
+                  <pic:nvPicPr>
+                    <pic:cNvPr id="11" name="图片 2"/>
+                    <pic:cNvPicPr>
+                      <a:picLocks noChangeAspect="1"/>
+                    </pic:cNvPicPr>
+                  </pic:nvPicPr>
+                  <pic:blipFill>
+                    <a:blip r:embed="rId14"/>
+                    <a:stretch>
+                      <a:fillRect/>
+                    </a:stretch>
+                  </pic:blipFill>
+                  <pic:spPr>
+                    <a:xfrm>
+                      <a:off x="0" y="0"/>
+                      <a:ext cx="5269865" cy="1272540"/>
+                    </a:xfrm>
+                    <a:prstGeom prst="rect">
+                      <a:avLst/>
+                    </a:prstGeom>
+                    <a:noFill/>
+                    <a:ln>
+                      <a:noFill/>
+                    </a:ln>
+                  </pic:spPr>
+                </pic:pic>
+              </a:graphicData>
+            </a:graphic>
+          </wp:inline>
+        </w:drawing>
+      </w:r>
+    </w:p>
+    <w:p>
+      <w:pPr>
+        <w:rPr>
+          <w:rFonts w:hint="default"/>
+          <w:lang w:val="en-US" w:eastAsia="zh-CN"/>
+        </w:rPr>
+      </w:pPr>
+    </w:p>
+    <w:p>
+      <w:pPr>
+        <w:rPr>
+          <w:rFonts w:hint="eastAsia"/>
+          <w:lang w:val="en-US" w:eastAsia="zh-CN"/>
+        </w:rPr>
+      </w:pPr>
+      <w:r>
+        <w:rPr>
+          <w:rFonts w:hint="eastAsia"/>
+          <w:lang w:val="en-US" w:eastAsia="zh-CN"/>
+        </w:rPr>
+        <w:t>发送请求成功之后有token，然后发送请求都要携带token。</w:t>
+      </w:r>
+    </w:p>
+    <w:p>
+      <w:pPr>
+        <w:rPr>
+          <w:rFonts w:hint="eastAsia"/>
+          <w:lang w:val="en-US" w:eastAsia="zh-CN"/>
+        </w:rPr>
+      </w:pPr>
+      <w:r>
+        <w:rPr>
+          <w:rFonts w:hint="eastAsia"/>
+          <w:lang w:val="en-US" w:eastAsia="zh-CN"/>
+        </w:rPr>
+        <w:t>pinia的数据保存在内存中，localstorage保存在本地中。从缓存里面比较慢。</w:t>
+      </w:r>
+    </w:p>
+    <w:p>
+      <w:pPr>
+        <w:rPr>
+          <w:rFonts w:hint="eastAsia"/>
+          <w:lang w:val="en-US" w:eastAsia="zh-CN"/>
+        </w:rPr>
+      </w:pPr>
+      <w:r>
+        <w:rPr>
+          <w:rFonts w:hint="eastAsia"/>
+          <w:lang w:val="en-US" w:eastAsia="zh-CN"/>
+        </w:rPr>
+        <w:t>JWT：Json Web Token就是token</w:t>
+      </w:r>
+    </w:p>
+    <w:p>
+      <w:pPr>
+        <w:rPr>
+          <w:rFonts w:hint="default"/>
+          <w:lang w:val="en-US" w:eastAsia="zh-CN"/>
+        </w:rPr>
+      </w:pPr>
+      <w:r>
+        <w:rPr>
+          <w:rFonts w:hint="default"/>
+          <w:lang w:val="en-US" w:eastAsia="zh-CN"/>
+        </w:rPr>
+        <w:drawing>
+          <wp:inline distT="0" distB="0" distL="114300" distR="114300">
+            <wp:extent cx="5226050" cy="698500"/>
+            <wp:effectExtent l="0" t="0" r="6350" b="0"/>
+            <wp:docPr id="12" name="图片 12" descr="12747ff0e16e145abe4f70bd888f4c4"/>
+            <wp:cNvGraphicFramePr>
+              <a:graphicFrameLocks xmlns:a="http://schemas.openxmlformats.org/drawingml/2006/main" noChangeAspect="1"/>
+            </wp:cNvGraphicFramePr>
+            <a:graphic xmlns:a="http://schemas.openxmlformats.org/drawingml/2006/main">
+              <a:graphicData uri="http://schemas.openxmlformats.org/drawingml/2006/picture">
+                <pic:pic xmlns:pic="http://schemas.openxmlformats.org/drawingml/2006/picture">
+                  <pic:nvPicPr>
+                    <pic:cNvPr id="12" name="图片 12" descr="12747ff0e16e145abe4f70bd888f4c4"/>
+                    <pic:cNvPicPr>
+                      <a:picLocks noChangeAspect="1"/>
+                    </pic:cNvPicPr>
+                  </pic:nvPicPr>
+                  <pic:blipFill>
+                    <a:blip r:embed="rId15"/>
+                    <a:stretch>
+                      <a:fillRect/>
+                    </a:stretch>
+                  </pic:blipFill>
+                  <pic:spPr>
+                    <a:xfrm>
+                      <a:off x="0" y="0"/>
+                      <a:ext cx="5226050" cy="698500"/>
+                    </a:xfrm>
+                    <a:prstGeom prst="rect">
+                      <a:avLst/>
+                    </a:prstGeom>
+                  </pic:spPr>
+                </pic:pic>
+              </a:graphicData>
+            </a:graphic>
+          </wp:inline>
+        </w:drawing>
+      </w:r>
+    </w:p>
+    <w:p>
+      <w:pPr>
+        <w:rPr>
+          <w:rFonts w:hint="eastAsia"/>
+          <w:lang w:val="en-US" w:eastAsia="zh-CN"/>
+        </w:rPr>
+      </w:pPr>
+      <w:r>
+        <w:rPr>
+          <w:rFonts w:hint="eastAsia"/>
+          <w:lang w:val="en-US" w:eastAsia="zh-CN"/>
+        </w:rPr>
+        <w:t>降版本。或者在请求配置。</w:t>
+      </w:r>
+    </w:p>
+    <w:p>
+      <w:pPr>
+        <w:rPr>
+          <w:rFonts w:hint="eastAsia"/>
+          <w:lang w:val="en-US" w:eastAsia="zh-CN"/>
+        </w:rPr>
+      </w:pPr>
+      <w:r>
+        <w:rPr>
+          <w:rFonts w:hint="eastAsia"/>
+          <w:lang w:val="en-US" w:eastAsia="zh-CN"/>
+        </w:rPr>
+        <w:t>&amp;&amp;的使用  短路运算符</w:t>
+      </w:r>
+    </w:p>
+    <w:p>
+      <w:pPr>
+        <w:rPr>
+          <w:rFonts w:hint="default"/>
+          <w:lang w:val="en-US" w:eastAsia="zh-CN"/>
+        </w:rPr>
+      </w:pPr>
+      <w:r>
+        <w:rPr>
+          <w:rFonts w:hint="eastAsia"/>
+          <w:lang w:val="en-US" w:eastAsia="zh-CN"/>
+        </w:rPr>
+        <w:t>短信验证码登录：后端服务器通知短信运营商，验证码是后端生成的，后端把验证码和手机号给到短信运营商，运营商再把信息发到手机号。</w:t>
+      </w:r>
+    </w:p>
+    <w:p>
+      <w:pPr>
+        <w:rPr>
+          <w:rFonts w:hint="eastAsia"/>
+          <w:lang w:val="en-US" w:eastAsia="zh-CN"/>
+        </w:rPr>
+      </w:pPr>
+      <w:r>
+        <w:rPr>
+          <w:rFonts w:hint="eastAsia"/>
+          <w:lang w:val="en-US" w:eastAsia="zh-CN"/>
+        </w:rPr>
+        <w:t>点击验证合法手机号</w:t>
+      </w:r>
+    </w:p>
+    <w:p>
+      <w:pPr>
+        <w:rPr>
+          <w:rFonts w:hint="eastAsia"/>
+          <w:lang w:val="en-US" w:eastAsia="zh-CN"/>
+        </w:rPr>
+      </w:pPr>
+      <w:r>
+        <w:rPr>
+          <w:rFonts w:hint="eastAsia"/>
+          <w:lang w:val="en-US" w:eastAsia="zh-CN"/>
+        </w:rPr>
+        <w:t>事件和方法的区别：@事件名=‘’都有触发时间，不能控制</w:t>
+      </w:r>
+    </w:p>
+    <w:p>
+      <w:pPr>
+        <w:rPr>
+          <w:rFonts w:hint="eastAsia"/>
+          <w:lang w:val="en-US" w:eastAsia="zh-CN"/>
+        </w:rPr>
+      </w:pPr>
+      <w:r>
+        <w:rPr>
+          <w:rFonts w:hint="eastAsia"/>
+          <w:lang w:val="en-US" w:eastAsia="zh-CN"/>
+        </w:rPr>
+        <w:t>方法：对象，实例，通过一个对象点出来。Obj.submit()</w:t>
+      </w:r>
+    </w:p>
+    <w:p>
+      <w:pPr>
+        <w:rPr>
+          <w:rFonts w:hint="default"/>
+          <w:lang w:val="en-US" w:eastAsia="zh-CN"/>
+        </w:rPr>
+      </w:pPr>
+      <w:r>
+        <w:rPr>
+          <w:rFonts w:hint="eastAsia"/>
+          <w:lang w:val="en-US" w:eastAsia="zh-CN"/>
+        </w:rPr>
+        <w:t>!担保</w:t>
       </w:r>
       <w:bookmarkStart w:id="0" w:name="_GoBack"/>
       <w:bookmarkEnd w:id="0"/>
@@ -1458,9 +1959,9 @@
 <file path=word/numbering.xml><?xml version="1.0" encoding="utf-8"?>
 <w:numbering xmlns:wpc="http://schemas.microsoft.com/office/word/2010/wordprocessingCanvas" xmlns:mc="http://schemas.openxmlformats.org/markup-compatibility/2006" xmlns:o="urn:schemas-microsoft-com:office:office" xmlns:r="http://schemas.openxmlformats.org/officeDocument/2006/relationships" xmlns:m="http://schemas.openxmlformats.org/officeDocument/2006/math" xmlns:v="urn:schemas-microsoft-com:vml" xmlns:wp14="http://schemas.microsoft.com/office/word/2010/wordprocessingDrawing" xmlns:wp="http://schemas.openxmlformats.org/drawingml/2006/wordprocessingDrawing" xmlns:w10="urn:schemas-microsoft-com:office:word" xmlns:w="http://schemas.openxmlformats.org/wordprocessingml/2006/main" xmlns:w14="http://schemas.microsoft.com/office/word/2010/wordml" xmlns:wpg="http://schemas.microsoft.com/office/word/2010/wordprocessingGroup" xmlns:wpi="http://schemas.microsoft.com/office/word/2010/wordprocessingInk" xmlns:wne="http://schemas.microsoft.com/office/word/2006/wordml" xmlns:wps="http://schemas.microsoft.com/office/word/2010/wordprocessingShape" xmlns:wpsCustomData="http://www.wps.cn/officeDocument/2013/wpsCustomData" mc:Ignorable="w14 wp14">
   <w:abstractNum w:abstractNumId="0">
-    <w:nsid w:val="69C46939"/>
+    <w:nsid w:val="5BE5E817"/>
     <w:multiLevelType w:val="multilevel"/>
-    <w:tmpl w:val="69C46939"/>
+    <w:tmpl w:val="5BE5E817"/>
     <w:lvl w:ilvl="0" w:tentative="0">
       <w:start w:val="1"/>
       <w:numFmt w:val="bullet"/>
@@ -1606,7 +2107,159 @@
       </w:rPr>
     </w:lvl>
   </w:abstractNum>
+  <w:abstractNum w:abstractNumId="1">
+    <w:nsid w:val="69C46939"/>
+    <w:multiLevelType w:val="multilevel"/>
+    <w:tmpl w:val="69C46939"/>
+    <w:lvl w:ilvl="0" w:tentative="0">
+      <w:start w:val="1"/>
+      <w:numFmt w:val="bullet"/>
+      <w:lvlText w:val=""/>
+      <w:lvlJc w:val="left"/>
+      <w:pPr>
+        <w:tabs>
+          <w:tab w:val="left" w:pos="720"/>
+        </w:tabs>
+        <w:ind w:left="720" w:hanging="360"/>
+      </w:pPr>
+      <w:rPr>
+        <w:rFonts w:ascii="Symbol" w:hAnsi="Symbol" w:cs="Symbol"/>
+        <w:sz w:val="20"/>
+      </w:rPr>
+    </w:lvl>
+    <w:lvl w:ilvl="1" w:tentative="0">
+      <w:start w:val="1"/>
+      <w:numFmt w:val="bullet"/>
+      <w:lvlText w:val="o"/>
+      <w:lvlJc w:val="left"/>
+      <w:pPr>
+        <w:tabs>
+          <w:tab w:val="left" w:pos="1440"/>
+        </w:tabs>
+        <w:ind w:left="1440" w:hanging="360"/>
+      </w:pPr>
+      <w:rPr>
+        <w:rFonts w:ascii="Courier New" w:hAnsi="Courier New" w:cs="Courier New"/>
+        <w:sz w:val="20"/>
+      </w:rPr>
+    </w:lvl>
+    <w:lvl w:ilvl="2" w:tentative="0">
+      <w:start w:val="1"/>
+      <w:numFmt w:val="bullet"/>
+      <w:lvlText w:val=""/>
+      <w:lvlJc w:val="left"/>
+      <w:pPr>
+        <w:tabs>
+          <w:tab w:val="left" w:pos="2160"/>
+        </w:tabs>
+        <w:ind w:left="2160" w:hanging="360"/>
+      </w:pPr>
+      <w:rPr>
+        <w:rFonts w:ascii="Wingdings" w:hAnsi="Wingdings" w:cs="Wingdings"/>
+        <w:sz w:val="20"/>
+      </w:rPr>
+    </w:lvl>
+    <w:lvl w:ilvl="3" w:tentative="0">
+      <w:start w:val="1"/>
+      <w:numFmt w:val="bullet"/>
+      <w:lvlText w:val=""/>
+      <w:lvlJc w:val="left"/>
+      <w:pPr>
+        <w:tabs>
+          <w:tab w:val="left" w:pos="2880"/>
+        </w:tabs>
+        <w:ind w:left="2880" w:hanging="360"/>
+      </w:pPr>
+      <w:rPr>
+        <w:rFonts w:hint="default" w:ascii="Wingdings" w:hAnsi="Wingdings" w:cs="Wingdings"/>
+        <w:sz w:val="20"/>
+      </w:rPr>
+    </w:lvl>
+    <w:lvl w:ilvl="4" w:tentative="0">
+      <w:start w:val="1"/>
+      <w:numFmt w:val="bullet"/>
+      <w:lvlText w:val=""/>
+      <w:lvlJc w:val="left"/>
+      <w:pPr>
+        <w:tabs>
+          <w:tab w:val="left" w:pos="3600"/>
+        </w:tabs>
+        <w:ind w:left="3600" w:hanging="360"/>
+      </w:pPr>
+      <w:rPr>
+        <w:rFonts w:hint="default" w:ascii="Wingdings" w:hAnsi="Wingdings" w:cs="Wingdings"/>
+        <w:sz w:val="20"/>
+      </w:rPr>
+    </w:lvl>
+    <w:lvl w:ilvl="5" w:tentative="0">
+      <w:start w:val="1"/>
+      <w:numFmt w:val="bullet"/>
+      <w:lvlText w:val=""/>
+      <w:lvlJc w:val="left"/>
+      <w:pPr>
+        <w:tabs>
+          <w:tab w:val="left" w:pos="4320"/>
+        </w:tabs>
+        <w:ind w:left="4320" w:hanging="360"/>
+      </w:pPr>
+      <w:rPr>
+        <w:rFonts w:hint="default" w:ascii="Wingdings" w:hAnsi="Wingdings" w:cs="Wingdings"/>
+        <w:sz w:val="20"/>
+      </w:rPr>
+    </w:lvl>
+    <w:lvl w:ilvl="6" w:tentative="0">
+      <w:start w:val="1"/>
+      <w:numFmt w:val="bullet"/>
+      <w:lvlText w:val=""/>
+      <w:lvlJc w:val="left"/>
+      <w:pPr>
+        <w:tabs>
+          <w:tab w:val="left" w:pos="5040"/>
+        </w:tabs>
+        <w:ind w:left="5040" w:hanging="360"/>
+      </w:pPr>
+      <w:rPr>
+        <w:rFonts w:hint="default" w:ascii="Wingdings" w:hAnsi="Wingdings" w:cs="Wingdings"/>
+        <w:sz w:val="20"/>
+      </w:rPr>
+    </w:lvl>
+    <w:lvl w:ilvl="7" w:tentative="0">
+      <w:start w:val="1"/>
+      <w:numFmt w:val="bullet"/>
+      <w:lvlText w:val=""/>
+      <w:lvlJc w:val="left"/>
+      <w:pPr>
+        <w:tabs>
+          <w:tab w:val="left" w:pos="5760"/>
+        </w:tabs>
+        <w:ind w:left="5760" w:hanging="360"/>
+      </w:pPr>
+      <w:rPr>
+        <w:rFonts w:hint="default" w:ascii="Wingdings" w:hAnsi="Wingdings" w:cs="Wingdings"/>
+        <w:sz w:val="20"/>
+      </w:rPr>
+    </w:lvl>
+    <w:lvl w:ilvl="8" w:tentative="0">
+      <w:start w:val="1"/>
+      <w:numFmt w:val="bullet"/>
+      <w:lvlText w:val=""/>
+      <w:lvlJc w:val="left"/>
+      <w:pPr>
+        <w:tabs>
+          <w:tab w:val="left" w:pos="6480"/>
+        </w:tabs>
+        <w:ind w:left="6480" w:hanging="360"/>
+      </w:pPr>
+      <w:rPr>
+        <w:rFonts w:hint="default" w:ascii="Wingdings" w:hAnsi="Wingdings" w:cs="Wingdings"/>
+        <w:sz w:val="20"/>
+      </w:rPr>
+    </w:lvl>
+  </w:abstractNum>
   <w:num w:numId="1">
+    <w:abstractNumId w:val="1"/>
+  </w:num>
+  <w:num w:numId="2">
     <w:abstractNumId w:val="0"/>
   </w:num>
 </w:numbering>
@@ -1940,6 +2593,15 @@
     </w:rPr>
   </w:style>
   <w:style w:type="character" w:styleId="5">
+    <w:name w:val="Strong"/>
+    <w:basedOn w:val="4"/>
+    <w:qFormat/>
+    <w:uiPriority w:val="0"/>
+    <w:rPr>
+      <w:b/>
+    </w:rPr>
+  </w:style>
+  <w:style w:type="character" w:styleId="6">
     <w:name w:val="Hyperlink"/>
     <w:basedOn w:val="4"/>
     <w:uiPriority w:val="0"/>
@@ -1948,7 +2610,7 @@
       <w:u w:val="single"/>
     </w:rPr>
   </w:style>
-  <w:style w:type="character" w:styleId="6">
+  <w:style w:type="character" w:styleId="7">
     <w:name w:val="HTML Code"/>
     <w:basedOn w:val="4"/>
     <w:uiPriority w:val="0"/>

--- a/项目.docx
+++ b/项目.docx
@@ -1932,16 +1932,233 @@
     <w:p>
       <w:pPr>
         <w:rPr>
+          <w:rFonts w:hint="eastAsia"/>
+          <w:lang w:val="en-US" w:eastAsia="zh-CN"/>
+        </w:rPr>
+      </w:pPr>
+      <w:r>
+        <w:rPr>
+          <w:rFonts w:hint="eastAsia"/>
+          <w:lang w:val="en-US" w:eastAsia="zh-CN"/>
+        </w:rPr>
+        <w:t>!担保</w:t>
+      </w:r>
+    </w:p>
+    <w:p>
+      <w:pPr>
+        <w:rPr>
+          <w:rFonts w:hint="eastAsia"/>
+          <w:lang w:val="en-US" w:eastAsia="zh-CN"/>
+        </w:rPr>
+      </w:pPr>
+      <w:r>
+        <w:rPr>
+          <w:rFonts w:hint="eastAsia"/>
+          <w:lang w:val="en-US" w:eastAsia="zh-CN"/>
+        </w:rPr>
+        <w:t>获取手机验证码：登录，注册和修改手机号。用Type区分。</w:t>
+      </w:r>
+    </w:p>
+    <w:p>
+      <w:pPr>
+        <w:rPr>
+          <w:rFonts w:hint="eastAsia"/>
+          <w:lang w:val="en-US" w:eastAsia="zh-CN"/>
+        </w:rPr>
+      </w:pPr>
+      <w:r>
+        <w:rPr>
+          <w:rFonts w:hint="eastAsia"/>
+          <w:lang w:val="en-US" w:eastAsia="zh-CN"/>
+        </w:rPr>
+        <w:t>Vant-图标用组件库还是svg</w:t>
+      </w:r>
+    </w:p>
+    <w:p>
+      <w:r>
+        <w:drawing>
+          <wp:inline distT="0" distB="0" distL="114300" distR="114300">
+            <wp:extent cx="4229100" cy="793750"/>
+            <wp:effectExtent l="0" t="0" r="0" b="6350"/>
+            <wp:docPr id="13" name="图片 1"/>
+            <wp:cNvGraphicFramePr>
+              <a:graphicFrameLocks xmlns:a="http://schemas.openxmlformats.org/drawingml/2006/main" noChangeAspect="1"/>
+            </wp:cNvGraphicFramePr>
+            <a:graphic xmlns:a="http://schemas.openxmlformats.org/drawingml/2006/main">
+              <a:graphicData uri="http://schemas.openxmlformats.org/drawingml/2006/picture">
+                <pic:pic xmlns:pic="http://schemas.openxmlformats.org/drawingml/2006/picture">
+                  <pic:nvPicPr>
+                    <pic:cNvPr id="13" name="图片 1"/>
+                    <pic:cNvPicPr>
+                      <a:picLocks noChangeAspect="1"/>
+                    </pic:cNvPicPr>
+                  </pic:nvPicPr>
+                  <pic:blipFill>
+                    <a:blip r:embed="rId16"/>
+                    <a:stretch>
+                      <a:fillRect/>
+                    </a:stretch>
+                  </pic:blipFill>
+                  <pic:spPr>
+                    <a:xfrm>
+                      <a:off x="0" y="0"/>
+                      <a:ext cx="4229100" cy="793750"/>
+                    </a:xfrm>
+                    <a:prstGeom prst="rect">
+                      <a:avLst/>
+                    </a:prstGeom>
+                    <a:noFill/>
+                    <a:ln>
+                      <a:noFill/>
+                    </a:ln>
+                  </pic:spPr>
+                </pic:pic>
+              </a:graphicData>
+            </a:graphic>
+          </wp:inline>
+        </w:drawing>
+      </w:r>
+    </w:p>
+    <w:p>
+      <w:pPr>
+        <w:rPr>
+          <w:rFonts w:hint="eastAsia"/>
+          <w:lang w:val="en-US" w:eastAsia="zh-CN"/>
+        </w:rPr>
+      </w:pPr>
+      <w:r>
+        <w:rPr>
+          <w:rFonts w:hint="eastAsia"/>
+          <w:lang w:val="en-US" w:eastAsia="zh-CN"/>
+        </w:rPr>
+        <w:t>差别路由</w:t>
+      </w:r>
+    </w:p>
+    <w:p>
+      <w:pPr>
+        <w:rPr>
           <w:rFonts w:hint="default"/>
           <w:lang w:val="en-US" w:eastAsia="zh-CN"/>
         </w:rPr>
       </w:pPr>
       <w:r>
-        <w:rPr>
-          <w:rFonts w:hint="eastAsia"/>
-          <w:lang w:val="en-US" w:eastAsia="zh-CN"/>
-        </w:rPr>
-        <w:t>!担保</w:t>
+        <w:drawing>
+          <wp:inline distT="0" distB="0" distL="114300" distR="114300">
+            <wp:extent cx="3225800" cy="1416050"/>
+            <wp:effectExtent l="0" t="0" r="0" b="6350"/>
+            <wp:docPr id="14" name="图片 2"/>
+            <wp:cNvGraphicFramePr>
+              <a:graphicFrameLocks xmlns:a="http://schemas.openxmlformats.org/drawingml/2006/main" noChangeAspect="1"/>
+            </wp:cNvGraphicFramePr>
+            <a:graphic xmlns:a="http://schemas.openxmlformats.org/drawingml/2006/main">
+              <a:graphicData uri="http://schemas.openxmlformats.org/drawingml/2006/picture">
+                <pic:pic xmlns:pic="http://schemas.openxmlformats.org/drawingml/2006/picture">
+                  <pic:nvPicPr>
+                    <pic:cNvPr id="14" name="图片 2"/>
+                    <pic:cNvPicPr>
+                      <a:picLocks noChangeAspect="1"/>
+                    </pic:cNvPicPr>
+                  </pic:nvPicPr>
+                  <pic:blipFill>
+                    <a:blip r:embed="rId17"/>
+                    <a:stretch>
+                      <a:fillRect/>
+                    </a:stretch>
+                  </pic:blipFill>
+                  <pic:spPr>
+                    <a:xfrm>
+                      <a:off x="0" y="0"/>
+                      <a:ext cx="3225800" cy="1416050"/>
+                    </a:xfrm>
+                    <a:prstGeom prst="rect">
+                      <a:avLst/>
+                    </a:prstGeom>
+                    <a:noFill/>
+                    <a:ln>
+                      <a:noFill/>
+                    </a:ln>
+                  </pic:spPr>
+                </pic:pic>
+              </a:graphicData>
+            </a:graphic>
+          </wp:inline>
+        </w:drawing>
+      </w:r>
+    </w:p>
+    <w:p>
+      <w:pPr>
+        <w:rPr>
+          <w:rFonts w:hint="eastAsia"/>
+          <w:lang w:val="en-US" w:eastAsia="zh-CN"/>
+        </w:rPr>
+      </w:pPr>
+      <w:r>
+        <w:rPr>
+          <w:rFonts w:hint="eastAsia"/>
+          <w:lang w:val="en-US" w:eastAsia="zh-CN"/>
+        </w:rPr>
+        <w:t>给路由添加meta，相当于给路由添加自定义的对象属性。</w:t>
+      </w:r>
+    </w:p>
+    <w:p>
+      <w:r>
+        <w:drawing>
+          <wp:inline distT="0" distB="0" distL="114300" distR="114300">
+            <wp:extent cx="4210050" cy="819150"/>
+            <wp:effectExtent l="0" t="0" r="6350" b="6350"/>
+            <wp:docPr id="15" name="图片 3"/>
+            <wp:cNvGraphicFramePr>
+              <a:graphicFrameLocks xmlns:a="http://schemas.openxmlformats.org/drawingml/2006/main" noChangeAspect="1"/>
+            </wp:cNvGraphicFramePr>
+            <a:graphic xmlns:a="http://schemas.openxmlformats.org/drawingml/2006/main">
+              <a:graphicData uri="http://schemas.openxmlformats.org/drawingml/2006/picture">
+                <pic:pic xmlns:pic="http://schemas.openxmlformats.org/drawingml/2006/picture">
+                  <pic:nvPicPr>
+                    <pic:cNvPr id="15" name="图片 3"/>
+                    <pic:cNvPicPr>
+                      <a:picLocks noChangeAspect="1"/>
+                    </pic:cNvPicPr>
+                  </pic:nvPicPr>
+                  <pic:blipFill>
+                    <a:blip r:embed="rId18"/>
+                    <a:stretch>
+                      <a:fillRect/>
+                    </a:stretch>
+                  </pic:blipFill>
+                  <pic:spPr>
+                    <a:xfrm>
+                      <a:off x="0" y="0"/>
+                      <a:ext cx="4210050" cy="819150"/>
+                    </a:xfrm>
+                    <a:prstGeom prst="rect">
+                      <a:avLst/>
+                    </a:prstGeom>
+                    <a:noFill/>
+                    <a:ln>
+                      <a:noFill/>
+                    </a:ln>
+                  </pic:spPr>
+                </pic:pic>
+              </a:graphicData>
+            </a:graphic>
+          </wp:inline>
+        </w:drawing>
+      </w:r>
+    </w:p>
+    <w:p/>
+    <w:p>
+      <w:pPr>
+        <w:rPr>
+          <w:rFonts w:hint="default" w:eastAsiaTheme="minorEastAsia"/>
+          <w:lang w:val="en-US" w:eastAsia="zh-CN"/>
+        </w:rPr>
+      </w:pPr>
+      <w:r>
+        <w:rPr>
+          <w:rFonts w:hint="eastAsia"/>
+          <w:lang w:val="en-US" w:eastAsia="zh-CN"/>
+        </w:rPr>
+        <w:t>类型可能重复 Pick Omit,身份证信息验证</w:t>
       </w:r>
       <w:bookmarkStart w:id="0" w:name="_GoBack"/>
       <w:bookmarkEnd w:id="0"/>
@@ -2372,7 +2589,7 @@
     <w:lsdException w:unhideWhenUsed="0" w:uiPriority="0" w:semiHidden="0" w:name="HTML Acronym"/>
     <w:lsdException w:unhideWhenUsed="0" w:uiPriority="0" w:semiHidden="0" w:name="HTML Address"/>
     <w:lsdException w:unhideWhenUsed="0" w:uiPriority="0" w:semiHidden="0" w:name="HTML Cite"/>
-    <w:lsdException w:unhideWhenUsed="0" w:uiPriority="0" w:semiHidden="0" w:name="HTML Code"/>
+    <w:lsdException w:qFormat="1" w:unhideWhenUsed="0" w:uiPriority="0" w:semiHidden="0" w:name="HTML Code"/>
     <w:lsdException w:unhideWhenUsed="0" w:uiPriority="0" w:semiHidden="0" w:name="HTML Definition"/>
     <w:lsdException w:unhideWhenUsed="0" w:uiPriority="0" w:semiHidden="0" w:name="HTML Keyboard"/>
     <w:lsdException w:unhideWhenUsed="0" w:uiPriority="0" w:semiHidden="0" w:name="HTML Preformatted"/>
@@ -2613,6 +2830,7 @@
   <w:style w:type="character" w:styleId="7">
     <w:name w:val="HTML Code"/>
     <w:basedOn w:val="4"/>
+    <w:qFormat/>
     <w:uiPriority w:val="0"/>
     <w:rPr>
       <w:rFonts w:ascii="Courier New" w:hAnsi="Courier New"/>

--- a/项目.docx
+++ b/项目.docx
@@ -2149,16 +2149,339 @@
     <w:p>
       <w:pPr>
         <w:rPr>
-          <w:rFonts w:hint="default" w:eastAsiaTheme="minorEastAsia"/>
-          <w:lang w:val="en-US" w:eastAsia="zh-CN"/>
-        </w:rPr>
-      </w:pPr>
-      <w:r>
-        <w:rPr>
-          <w:rFonts w:hint="eastAsia"/>
-          <w:lang w:val="en-US" w:eastAsia="zh-CN"/>
-        </w:rPr>
-        <w:t>类型可能重复 Pick Omit,身份证信息验证</w:t>
+          <w:rFonts w:hint="eastAsia"/>
+          <w:lang w:val="en-US" w:eastAsia="zh-CN"/>
+        </w:rPr>
+      </w:pPr>
+      <w:r>
+        <w:rPr>
+          <w:rFonts w:hint="eastAsia"/>
+          <w:lang w:val="en-US" w:eastAsia="zh-CN"/>
+        </w:rPr>
+        <w:t>类型可能重复 Pick Omit,身份证信息验证。。</w:t>
+      </w:r>
+    </w:p>
+    <w:p>
+      <w:pPr>
+        <w:rPr>
+          <w:rFonts w:hint="eastAsia"/>
+          <w:lang w:val="en-US" w:eastAsia="zh-CN"/>
+        </w:rPr>
+      </w:pPr>
+      <w:r>
+        <w:rPr>
+          <w:rFonts w:hint="eastAsia"/>
+          <w:lang w:val="en-US" w:eastAsia="zh-CN"/>
+        </w:rPr>
+        <w:t>封装单选框组件布局：提供数据源</w:t>
+      </w:r>
+    </w:p>
+    <w:p>
+      <w:pPr>
+        <w:rPr>
+          <w:rFonts w:hint="eastAsia"/>
+          <w:lang w:val="en-US" w:eastAsia="zh-CN"/>
+        </w:rPr>
+      </w:pPr>
+      <w:r>
+        <w:rPr>
+          <w:rFonts w:hint="eastAsia"/>
+          <w:lang w:val="en-US" w:eastAsia="zh-CN"/>
+        </w:rPr>
+        <w:t>Vue3路由不跳转，2个页面就叫显示和隐藏</w:t>
+      </w:r>
+    </w:p>
+    <w:p>
+      <w:pPr>
+        <w:rPr>
+          <w:rFonts w:hint="eastAsia"/>
+          <w:lang w:val="en-US" w:eastAsia="zh-CN"/>
+        </w:rPr>
+      </w:pPr>
+      <w:r>
+        <w:rPr>
+          <w:rFonts w:hint="eastAsia"/>
+          <w:lang w:val="en-US" w:eastAsia="zh-CN"/>
+        </w:rPr>
+        <w:t>调整就叫切换页面。</w:t>
+      </w:r>
+    </w:p>
+    <w:p>
+      <w:r>
+        <w:drawing>
+          <wp:inline distT="0" distB="0" distL="114300" distR="114300">
+            <wp:extent cx="3067050" cy="1593850"/>
+            <wp:effectExtent l="0" t="0" r="6350" b="6350"/>
+            <wp:docPr id="16" name="图片 1"/>
+            <wp:cNvGraphicFramePr>
+              <a:graphicFrameLocks xmlns:a="http://schemas.openxmlformats.org/drawingml/2006/main" noChangeAspect="1"/>
+            </wp:cNvGraphicFramePr>
+            <a:graphic xmlns:a="http://schemas.openxmlformats.org/drawingml/2006/main">
+              <a:graphicData uri="http://schemas.openxmlformats.org/drawingml/2006/picture">
+                <pic:pic xmlns:pic="http://schemas.openxmlformats.org/drawingml/2006/picture">
+                  <pic:nvPicPr>
+                    <pic:cNvPr id="16" name="图片 1"/>
+                    <pic:cNvPicPr>
+                      <a:picLocks noChangeAspect="1"/>
+                    </pic:cNvPicPr>
+                  </pic:nvPicPr>
+                  <pic:blipFill>
+                    <a:blip r:embed="rId19"/>
+                    <a:stretch>
+                      <a:fillRect/>
+                    </a:stretch>
+                  </pic:blipFill>
+                  <pic:spPr>
+                    <a:xfrm>
+                      <a:off x="0" y="0"/>
+                      <a:ext cx="3067050" cy="1593850"/>
+                    </a:xfrm>
+                    <a:prstGeom prst="rect">
+                      <a:avLst/>
+                    </a:prstGeom>
+                    <a:noFill/>
+                    <a:ln>
+                      <a:noFill/>
+                    </a:ln>
+                  </pic:spPr>
+                </pic:pic>
+              </a:graphicData>
+            </a:graphic>
+          </wp:inline>
+        </w:drawing>
+      </w:r>
+    </w:p>
+    <w:p>
+      <w:r>
+        <w:drawing>
+          <wp:inline distT="0" distB="0" distL="114300" distR="114300">
+            <wp:extent cx="2603500" cy="2298700"/>
+            <wp:effectExtent l="0" t="0" r="0" b="0"/>
+            <wp:docPr id="17" name="图片 2"/>
+            <wp:cNvGraphicFramePr>
+              <a:graphicFrameLocks xmlns:a="http://schemas.openxmlformats.org/drawingml/2006/main" noChangeAspect="1"/>
+            </wp:cNvGraphicFramePr>
+            <a:graphic xmlns:a="http://schemas.openxmlformats.org/drawingml/2006/main">
+              <a:graphicData uri="http://schemas.openxmlformats.org/drawingml/2006/picture">
+                <pic:pic xmlns:pic="http://schemas.openxmlformats.org/drawingml/2006/picture">
+                  <pic:nvPicPr>
+                    <pic:cNvPr id="17" name="图片 2"/>
+                    <pic:cNvPicPr>
+                      <a:picLocks noChangeAspect="1"/>
+                    </pic:cNvPicPr>
+                  </pic:nvPicPr>
+                  <pic:blipFill>
+                    <a:blip r:embed="rId20"/>
+                    <a:stretch>
+                      <a:fillRect/>
+                    </a:stretch>
+                  </pic:blipFill>
+                  <pic:spPr>
+                    <a:xfrm>
+                      <a:off x="0" y="0"/>
+                      <a:ext cx="2603500" cy="2298700"/>
+                    </a:xfrm>
+                    <a:prstGeom prst="rect">
+                      <a:avLst/>
+                    </a:prstGeom>
+                    <a:noFill/>
+                    <a:ln>
+                      <a:noFill/>
+                    </a:ln>
+                  </pic:spPr>
+                </pic:pic>
+              </a:graphicData>
+            </a:graphic>
+          </wp:inline>
+        </w:drawing>
+      </w:r>
+    </w:p>
+    <w:p>
+      <w:pPr>
+        <w:rPr>
+          <w:rFonts w:hint="eastAsia"/>
+          <w:lang w:val="en-US" w:eastAsia="zh-CN"/>
+        </w:rPr>
+      </w:pPr>
+      <w:r>
+        <w:rPr>
+          <w:rFonts w:hint="eastAsia"/>
+          <w:lang w:val="en-US" w:eastAsia="zh-CN"/>
+        </w:rPr>
+        <w:t>准备表单绑定数据打开侧滑栏重置表单</w:t>
+      </w:r>
+    </w:p>
+    <w:p>
+      <w:pPr>
+        <w:rPr>
+          <w:rFonts w:hint="eastAsia"/>
+          <w:lang w:val="en-US" w:eastAsia="zh-CN"/>
+        </w:rPr>
+      </w:pPr>
+      <w:r>
+        <w:rPr>
+          <w:rFonts w:hint="eastAsia"/>
+          <w:lang w:val="en-US" w:eastAsia="zh-CN"/>
+        </w:rPr>
+        <w:t>被盖住：直接padding往下移，摆弄盒子。</w:t>
+      </w:r>
+    </w:p>
+    <w:p>
+      <w:r>
+        <w:drawing>
+          <wp:inline distT="0" distB="0" distL="114300" distR="114300">
+            <wp:extent cx="3111500" cy="958850"/>
+            <wp:effectExtent l="0" t="0" r="0" b="6350"/>
+            <wp:docPr id="18" name="图片 3"/>
+            <wp:cNvGraphicFramePr>
+              <a:graphicFrameLocks xmlns:a="http://schemas.openxmlformats.org/drawingml/2006/main" noChangeAspect="1"/>
+            </wp:cNvGraphicFramePr>
+            <a:graphic xmlns:a="http://schemas.openxmlformats.org/drawingml/2006/main">
+              <a:graphicData uri="http://schemas.openxmlformats.org/drawingml/2006/picture">
+                <pic:pic xmlns:pic="http://schemas.openxmlformats.org/drawingml/2006/picture">
+                  <pic:nvPicPr>
+                    <pic:cNvPr id="18" name="图片 3"/>
+                    <pic:cNvPicPr>
+                      <a:picLocks noChangeAspect="1"/>
+                    </pic:cNvPicPr>
+                  </pic:nvPicPr>
+                  <pic:blipFill>
+                    <a:blip r:embed="rId21"/>
+                    <a:stretch>
+                      <a:fillRect/>
+                    </a:stretch>
+                  </pic:blipFill>
+                  <pic:spPr>
+                    <a:xfrm>
+                      <a:off x="0" y="0"/>
+                      <a:ext cx="3111500" cy="958850"/>
+                    </a:xfrm>
+                    <a:prstGeom prst="rect">
+                      <a:avLst/>
+                    </a:prstGeom>
+                    <a:noFill/>
+                    <a:ln>
+                      <a:noFill/>
+                    </a:ln>
+                  </pic:spPr>
+                </pic:pic>
+              </a:graphicData>
+            </a:graphic>
+          </wp:inline>
+        </w:drawing>
+      </w:r>
+    </w:p>
+    <w:p>
+      <w:pPr>
+        <w:rPr>
+          <w:rFonts w:hint="eastAsia"/>
+          <w:lang w:val="en-US" w:eastAsia="zh-CN"/>
+        </w:rPr>
+      </w:pPr>
+      <w:r>
+        <w:rPr>
+          <w:rFonts w:hint="eastAsia"/>
+          <w:lang w:val="en-US" w:eastAsia="zh-CN"/>
+        </w:rPr>
+        <w:t>后台管理是表格的处理，移动端或者小程序主要是表单的处理。</w:t>
+      </w:r>
+    </w:p>
+    <w:p>
+      <w:pPr>
+        <w:rPr>
+          <w:rFonts w:hint="eastAsia"/>
+          <w:lang w:val="en-US" w:eastAsia="zh-CN"/>
+        </w:rPr>
+      </w:pPr>
+      <w:r>
+        <w:rPr>
+          <w:rFonts w:hint="eastAsia"/>
+          <w:lang w:val="en-US" w:eastAsia="zh-CN"/>
+        </w:rPr>
+        <w:t>身份验证第三方包</w:t>
+      </w:r>
+    </w:p>
+    <w:p>
+      <w:pPr>
+        <w:rPr>
+          <w:rFonts w:hint="eastAsia"/>
+          <w:lang w:val="en-US" w:eastAsia="zh-CN"/>
+        </w:rPr>
+      </w:pPr>
+      <w:r>
+        <w:rPr>
+          <w:rFonts w:hint="eastAsia"/>
+          <w:lang w:val="en-US" w:eastAsia="zh-CN"/>
+        </w:rPr>
+        <w:t>ts环境不能直接使用js,要加类型声明文件。</w:t>
+      </w:r>
+    </w:p>
+    <w:p>
+      <w:pPr>
+        <w:rPr>
+          <w:rFonts w:hint="eastAsia"/>
+          <w:lang w:val="en-US" w:eastAsia="zh-CN"/>
+        </w:rPr>
+      </w:pPr>
+      <w:r>
+        <w:rPr>
+          <w:rFonts w:hint="eastAsia"/>
+          <w:lang w:val="en-US" w:eastAsia="zh-CN"/>
+        </w:rPr>
+        <w:t>ts强大功能有提示。</w:t>
+      </w:r>
+    </w:p>
+    <w:p>
+      <w:pPr>
+        <w:rPr>
+          <w:rFonts w:hint="eastAsia"/>
+          <w:lang w:val="en-US" w:eastAsia="zh-CN"/>
+        </w:rPr>
+      </w:pPr>
+    </w:p>
+    <w:p>
+      <w:pPr>
+        <w:rPr>
+          <w:rFonts w:hint="eastAsia"/>
+          <w:lang w:val="en-US" w:eastAsia="zh-CN"/>
+        </w:rPr>
+      </w:pPr>
+      <w:r>
+        <w:rPr>
+          <w:rFonts w:hint="eastAsia"/>
+          <w:lang w:val="en-US" w:eastAsia="zh-CN"/>
+        </w:rPr>
+        <w:t>打开页面，回显数据，定义api进行修改和删除</w:t>
+      </w:r>
+    </w:p>
+    <w:p>
+      <w:pPr>
+        <w:rPr>
+          <w:rFonts w:hint="eastAsia"/>
+          <w:lang w:val="en-US" w:eastAsia="zh-CN"/>
+        </w:rPr>
+      </w:pPr>
+      <w:r>
+        <w:rPr>
+          <w:rFonts w:hint="eastAsia"/>
+          <w:lang w:val="en-US" w:eastAsia="zh-CN"/>
+        </w:rPr>
+        <w:t>对象和对象之间的赋值。   ...  或者json.parse(json.stringfy()  {...}</w:t>
+      </w:r>
+    </w:p>
+    <w:p>
+      <w:pPr>
+        <w:rPr>
+          <w:rFonts w:hint="default"/>
+          <w:lang w:val="en-US" w:eastAsia="zh-CN"/>
+        </w:rPr>
+      </w:pPr>
+      <w:r>
+        <w:rPr>
+          <w:rFonts w:hint="eastAsia"/>
+          <w:lang w:val="en-US" w:eastAsia="zh-CN"/>
+        </w:rPr>
+        <w:t>三元运算符： ？ ：</w:t>
       </w:r>
       <w:bookmarkStart w:id="0" w:name="_GoBack"/>
       <w:bookmarkEnd w:id="0"/>
@@ -2578,7 +2901,7 @@
     <w:lsdException w:unhideWhenUsed="0" w:uiPriority="0" w:semiHidden="0" w:name="Body Text Indent 2"/>
     <w:lsdException w:unhideWhenUsed="0" w:uiPriority="0" w:semiHidden="0" w:name="Body Text Indent 3"/>
     <w:lsdException w:unhideWhenUsed="0" w:uiPriority="0" w:semiHidden="0" w:name="Block Text"/>
-    <w:lsdException w:unhideWhenUsed="0" w:uiPriority="0" w:semiHidden="0" w:name="Hyperlink"/>
+    <w:lsdException w:qFormat="1" w:unhideWhenUsed="0" w:uiPriority="0" w:semiHidden="0" w:name="Hyperlink"/>
     <w:lsdException w:unhideWhenUsed="0" w:uiPriority="0" w:semiHidden="0" w:name="FollowedHyperlink"/>
     <w:lsdException w:qFormat="1" w:unhideWhenUsed="0" w:uiPriority="0" w:semiHidden="0" w:name="Strong"/>
     <w:lsdException w:qFormat="1" w:unhideWhenUsed="0" w:uiPriority="0" w:semiHidden="0" w:name="Emphasis"/>
@@ -2596,7 +2919,7 @@
     <w:lsdException w:unhideWhenUsed="0" w:uiPriority="0" w:semiHidden="0" w:name="HTML Sample"/>
     <w:lsdException w:unhideWhenUsed="0" w:uiPriority="0" w:semiHidden="0" w:name="HTML Typewriter"/>
     <w:lsdException w:unhideWhenUsed="0" w:uiPriority="0" w:semiHidden="0" w:name="HTML Variable"/>
-    <w:lsdException w:unhideWhenUsed="0" w:uiPriority="0" w:name="Normal Table"/>
+    <w:lsdException w:qFormat="1" w:unhideWhenUsed="0" w:uiPriority="0" w:name="Normal Table"/>
     <w:lsdException w:unhideWhenUsed="0" w:uiPriority="0" w:semiHidden="0" w:name="annotation subject"/>
     <w:lsdException w:unhideWhenUsed="0" w:uiPriority="0" w:semiHidden="0" w:name="Table Simple 1"/>
     <w:lsdException w:unhideWhenUsed="0" w:uiPriority="0" w:semiHidden="0" w:name="Table Simple 2"/>
@@ -2766,6 +3089,7 @@
   <w:style w:type="table" w:default="1" w:styleId="3">
     <w:name w:val="Normal Table"/>
     <w:semiHidden/>
+    <w:qFormat/>
     <w:uiPriority w:val="0"/>
     <w:tblPr>
       <w:tblCellMar>
@@ -2821,6 +3145,7 @@
   <w:style w:type="character" w:styleId="6">
     <w:name w:val="Hyperlink"/>
     <w:basedOn w:val="4"/>
+    <w:qFormat/>
     <w:uiPriority w:val="0"/>
     <w:rPr>
       <w:color w:val="0000FF"/>

--- a/项目.docx
+++ b/项目.docx
@@ -2472,6 +2472,351 @@
     <w:p>
       <w:pPr>
         <w:rPr>
+          <w:rFonts w:hint="eastAsia"/>
+          <w:lang w:val="en-US" w:eastAsia="zh-CN"/>
+        </w:rPr>
+      </w:pPr>
+      <w:r>
+        <w:rPr>
+          <w:rFonts w:hint="eastAsia"/>
+          <w:lang w:val="en-US" w:eastAsia="zh-CN"/>
+        </w:rPr>
+        <w:t>三元运算符： ？ ：</w:t>
+      </w:r>
+    </w:p>
+    <w:p>
+      <w:pPr>
+        <w:rPr>
+          <w:rFonts w:hint="eastAsia"/>
+          <w:lang w:val="en-US" w:eastAsia="zh-CN"/>
+        </w:rPr>
+      </w:pPr>
+      <w:r>
+        <w:rPr>
+          <w:rFonts w:hint="eastAsia"/>
+          <w:lang w:val="en-US" w:eastAsia="zh-CN"/>
+        </w:rPr>
+        <w:t>数组拼接  array.push(...res.data.rows)</w:t>
+      </w:r>
+    </w:p>
+    <w:p>
+      <w:pPr>
+        <w:rPr>
+          <w:rFonts w:hint="eastAsia"/>
+          <w:lang w:val="en-US" w:eastAsia="zh-CN"/>
+        </w:rPr>
+      </w:pPr>
+      <w:r>
+        <w:rPr>
+          <w:rFonts w:hint="eastAsia"/>
+          <w:lang w:val="en-US" w:eastAsia="zh-CN"/>
+        </w:rPr>
+        <w:t>V-html内容渲染的样式要加深度侦听器</w:t>
+      </w:r>
+    </w:p>
+    <w:p>
+      <w:pPr>
+        <w:rPr>
+          <w:rFonts w:hint="eastAsia"/>
+          <w:lang w:val="en-US" w:eastAsia="zh-CN"/>
+        </w:rPr>
+      </w:pPr>
+      <w:r>
+        <w:rPr>
+          <w:rFonts w:hint="eastAsia"/>
+          <w:lang w:val="en-US" w:eastAsia="zh-CN"/>
+        </w:rPr>
+        <w:t>Const age=18</w:t>
+      </w:r>
+    </w:p>
+    <w:p>
+      <w:pPr>
+        <w:rPr>
+          <w:rFonts w:hint="eastAsia"/>
+          <w:lang w:val="en-US" w:eastAsia="zh-CN"/>
+        </w:rPr>
+      </w:pPr>
+      <w:r>
+        <w:rPr>
+          <w:rFonts w:hint="eastAsia"/>
+          <w:lang w:val="en-US" w:eastAsia="zh-CN"/>
+        </w:rPr>
+        <w:t>Const age=ref(18)  age.value=18</w:t>
+      </w:r>
+    </w:p>
+    <w:p>
+      <w:pPr>
+        <w:rPr>
+          <w:rFonts w:hint="eastAsia"/>
+          <w:lang w:val="en-US" w:eastAsia="zh-CN"/>
+        </w:rPr>
+      </w:pPr>
+      <w:r>
+        <w:rPr>
+          <w:rFonts w:hint="eastAsia"/>
+          <w:lang w:val="en-US" w:eastAsia="zh-CN"/>
+        </w:rPr>
+        <w:t>轮播图结构 swipe。</w:t>
+      </w:r>
+    </w:p>
+    <w:p>
+      <w:r>
+        <w:drawing>
+          <wp:inline distT="0" distB="0" distL="114300" distR="114300">
+            <wp:extent cx="3575050" cy="1981200"/>
+            <wp:effectExtent l="0" t="0" r="6350" b="0"/>
+            <wp:docPr id="19" name="图片 4"/>
+            <wp:cNvGraphicFramePr>
+              <a:graphicFrameLocks xmlns:a="http://schemas.openxmlformats.org/drawingml/2006/main" noChangeAspect="1"/>
+            </wp:cNvGraphicFramePr>
+            <a:graphic xmlns:a="http://schemas.openxmlformats.org/drawingml/2006/main">
+              <a:graphicData uri="http://schemas.openxmlformats.org/drawingml/2006/picture">
+                <pic:pic xmlns:pic="http://schemas.openxmlformats.org/drawingml/2006/picture">
+                  <pic:nvPicPr>
+                    <pic:cNvPr id="19" name="图片 4"/>
+                    <pic:cNvPicPr>
+                      <a:picLocks noChangeAspect="1"/>
+                    </pic:cNvPicPr>
+                  </pic:nvPicPr>
+                  <pic:blipFill>
+                    <a:blip r:embed="rId22"/>
+                    <a:stretch>
+                      <a:fillRect/>
+                    </a:stretch>
+                  </pic:blipFill>
+                  <pic:spPr>
+                    <a:xfrm>
+                      <a:off x="0" y="0"/>
+                      <a:ext cx="3575050" cy="1981200"/>
+                    </a:xfrm>
+                    <a:prstGeom prst="rect">
+                      <a:avLst/>
+                    </a:prstGeom>
+                    <a:noFill/>
+                    <a:ln>
+                      <a:noFill/>
+                    </a:ln>
+                  </pic:spPr>
+                </pic:pic>
+              </a:graphicData>
+            </a:graphic>
+          </wp:inline>
+        </w:drawing>
+      </w:r>
+    </w:p>
+    <w:p>
+      <w:pPr>
+        <w:rPr>
+          <w:rFonts w:hint="eastAsia"/>
+          <w:lang w:val="en-US" w:eastAsia="zh-CN"/>
+        </w:rPr>
+      </w:pPr>
+      <w:r>
+        <w:rPr>
+          <w:rFonts w:hint="eastAsia"/>
+          <w:lang w:val="en-US" w:eastAsia="zh-CN"/>
+        </w:rPr>
+        <w:t>得到屏幕的宽度：window.innerWidth</w:t>
+      </w:r>
+    </w:p>
+    <w:p>
+      <w:pPr>
+        <w:rPr>
+          <w:rFonts w:hint="eastAsia"/>
+          <w:lang w:val="en-US" w:eastAsia="zh-CN"/>
+        </w:rPr>
+      </w:pPr>
+      <w:r>
+        <w:rPr>
+          <w:rFonts w:hint="eastAsia"/>
+          <w:lang w:val="en-US" w:eastAsia="zh-CN"/>
+        </w:rPr>
+        <w:t>一打开页面就得到 onMounted</w:t>
+      </w:r>
+    </w:p>
+    <w:p>
+      <w:r>
+        <w:drawing>
+          <wp:inline distT="0" distB="0" distL="114300" distR="114300">
+            <wp:extent cx="2997200" cy="133350"/>
+            <wp:effectExtent l="0" t="0" r="0" b="6350"/>
+            <wp:docPr id="20" name="图片 5"/>
+            <wp:cNvGraphicFramePr>
+              <a:graphicFrameLocks xmlns:a="http://schemas.openxmlformats.org/drawingml/2006/main" noChangeAspect="1"/>
+            </wp:cNvGraphicFramePr>
+            <a:graphic xmlns:a="http://schemas.openxmlformats.org/drawingml/2006/main">
+              <a:graphicData uri="http://schemas.openxmlformats.org/drawingml/2006/picture">
+                <pic:pic xmlns:pic="http://schemas.openxmlformats.org/drawingml/2006/picture">
+                  <pic:nvPicPr>
+                    <pic:cNvPr id="20" name="图片 5"/>
+                    <pic:cNvPicPr>
+                      <a:picLocks noChangeAspect="1"/>
+                    </pic:cNvPicPr>
+                  </pic:nvPicPr>
+                  <pic:blipFill>
+                    <a:blip r:embed="rId23"/>
+                    <a:stretch>
+                      <a:fillRect/>
+                    </a:stretch>
+                  </pic:blipFill>
+                  <pic:spPr>
+                    <a:xfrm>
+                      <a:off x="0" y="0"/>
+                      <a:ext cx="2997200" cy="133350"/>
+                    </a:xfrm>
+                    <a:prstGeom prst="rect">
+                      <a:avLst/>
+                    </a:prstGeom>
+                    <a:noFill/>
+                    <a:ln>
+                      <a:noFill/>
+                    </a:ln>
+                  </pic:spPr>
+                </pic:pic>
+              </a:graphicData>
+            </a:graphic>
+          </wp:inline>
+        </w:drawing>
+      </w:r>
+    </w:p>
+    <w:p>
+      <w:pPr>
+        <w:rPr>
+          <w:rFonts w:hint="eastAsia"/>
+          <w:lang w:val="en-US" w:eastAsia="zh-CN"/>
+        </w:rPr>
+      </w:pPr>
+      <w:r>
+        <w:rPr>
+          <w:rFonts w:hint="eastAsia"/>
+          <w:lang w:val="en-US" w:eastAsia="zh-CN"/>
+        </w:rPr>
+        <w:t>在vue中尽量不要进行dom操作。</w:t>
+      </w:r>
+    </w:p>
+    <w:p>
+      <w:pPr>
+        <w:rPr>
+          <w:rFonts w:hint="eastAsia"/>
+          <w:lang w:val="en-US" w:eastAsia="zh-CN"/>
+        </w:rPr>
+      </w:pPr>
+      <w:r>
+        <w:rPr>
+          <w:rFonts w:hint="eastAsia"/>
+          <w:lang w:val="en-US" w:eastAsia="zh-CN"/>
+        </w:rPr>
+        <w:t>为了简化dom操作，vue3有一个工具函数库：@vueuse/core</w:t>
+      </w:r>
+    </w:p>
+    <w:p>
+      <w:pPr>
+        <w:rPr>
+          <w:rFonts w:hint="eastAsia"/>
+          <w:lang w:val="en-US" w:eastAsia="zh-CN"/>
+        </w:rPr>
+      </w:pPr>
+      <w:r>
+        <w:rPr>
+          <w:rFonts w:hint="eastAsia"/>
+          <w:lang w:val="en-US" w:eastAsia="zh-CN"/>
+        </w:rPr>
+        <w:t>vueuse里面很多函数。</w:t>
+      </w:r>
+    </w:p>
+    <w:p>
+      <w:pPr>
+        <w:rPr>
+          <w:rFonts w:hint="eastAsia"/>
+          <w:lang w:val="en-US" w:eastAsia="zh-CN"/>
+        </w:rPr>
+      </w:pPr>
+      <w:r>
+        <w:rPr>
+          <w:rFonts w:hint="eastAsia"/>
+          <w:lang w:val="en-US" w:eastAsia="zh-CN"/>
+        </w:rPr>
+        <w:t>一个接口：未关注点击发送变成已关注，已关注变成未关注。</w:t>
+      </w:r>
+    </w:p>
+    <w:p>
+      <w:pPr>
+        <w:rPr>
+          <w:rFonts w:hint="eastAsia"/>
+          <w:lang w:val="en-US" w:eastAsia="zh-CN"/>
+        </w:rPr>
+      </w:pPr>
+      <w:r>
+        <w:rPr>
+          <w:rFonts w:hint="eastAsia"/>
+          <w:lang w:val="en-US" w:eastAsia="zh-CN"/>
+        </w:rPr>
+        <w:t>复杂数据流不能改。</w:t>
+      </w:r>
+    </w:p>
+    <w:p>
+      <w:pPr>
+        <w:rPr>
+          <w:rFonts w:hint="eastAsia"/>
+          <w:lang w:val="en-US" w:eastAsia="zh-CN"/>
+        </w:rPr>
+      </w:pPr>
+      <w:r>
+        <w:rPr>
+          <w:rFonts w:hint="eastAsia"/>
+          <w:lang w:val="en-US" w:eastAsia="zh-CN"/>
+        </w:rPr>
+        <w:t>加载进度条：网速不好，使用路由懒加载需要加载完对应组件资源才会渲染页面，为了提高用户体验，加上进度条组件nprogress。</w:t>
+      </w:r>
+    </w:p>
+    <w:p>
+      <w:pPr>
+        <w:rPr>
+          <w:rFonts w:hint="eastAsia"/>
+          <w:lang w:val="en-US" w:eastAsia="zh-CN"/>
+        </w:rPr>
+      </w:pPr>
+      <w:r>
+        <w:rPr>
+          <w:rFonts w:hint="eastAsia"/>
+          <w:lang w:val="en-US" w:eastAsia="zh-CN"/>
+        </w:rPr>
+        <w:t>有个网站可以专门加类型声明文件-第三方插件  pnpm add @types/nprogress -D  引入然后修改对应的样式</w:t>
+      </w:r>
+    </w:p>
+    <w:p>
+      <w:pPr>
+        <w:rPr>
+          <w:rFonts w:hint="eastAsia"/>
+          <w:lang w:val="en-US" w:eastAsia="zh-CN"/>
+        </w:rPr>
+      </w:pPr>
+      <w:r>
+        <w:rPr>
+          <w:rFonts w:hint="eastAsia"/>
+          <w:lang w:val="en-US" w:eastAsia="zh-CN"/>
+        </w:rPr>
+        <w:t>页面信息填写需要保存，返回信息还要存在，用户体验好。</w:t>
+      </w:r>
+    </w:p>
+    <w:p>
+      <w:pPr>
+        <w:rPr>
+          <w:rFonts w:hint="eastAsia"/>
+          <w:lang w:val="en-US" w:eastAsia="zh-CN"/>
+        </w:rPr>
+      </w:pPr>
+      <w:r>
+        <w:rPr>
+          <w:rFonts w:hint="eastAsia"/>
+          <w:lang w:val="en-US" w:eastAsia="zh-CN"/>
+        </w:rPr>
+        <w:t>设置类型</w:t>
+      </w:r>
+    </w:p>
+    <w:p>
+      <w:pPr>
+        <w:rPr>
           <w:rFonts w:hint="default"/>
           <w:lang w:val="en-US" w:eastAsia="zh-CN"/>
         </w:rPr>
@@ -2481,7 +2826,770 @@
           <w:rFonts w:hint="eastAsia"/>
           <w:lang w:val="en-US" w:eastAsia="zh-CN"/>
         </w:rPr>
-        <w:t>三元运算符： ？ ：</w:t>
+        <w:t>枚举法。--接口数据1,2,3这种。前期看得懂，后期就看不懂，所以需要枚举法。</w:t>
+      </w:r>
+    </w:p>
+    <w:p>
+      <w:pPr>
+        <w:rPr>
+          <w:rFonts w:hint="eastAsia"/>
+          <w:lang w:val="en-US" w:eastAsia="zh-CN"/>
+        </w:rPr>
+      </w:pPr>
+      <w:r>
+        <w:rPr>
+          <w:rFonts w:hint="eastAsia"/>
+          <w:lang w:val="en-US" w:eastAsia="zh-CN"/>
+        </w:rPr>
+        <w:t>字面量类型。</w:t>
+      </w:r>
+    </w:p>
+    <w:p>
+      <w:pPr>
+        <w:rPr>
+          <w:rFonts w:hint="eastAsia"/>
+          <w:lang w:val="en-US" w:eastAsia="zh-CN"/>
+        </w:rPr>
+      </w:pPr>
+      <w:r>
+        <w:rPr>
+          <w:rFonts w:hint="eastAsia"/>
+          <w:lang w:val="en-US" w:eastAsia="zh-CN"/>
+        </w:rPr>
+        <w:t>enmus文件夹-枚举法  列举，属于ts中的内容。枚举默认取值是0,1,2,3,4</w:t>
+      </w:r>
+    </w:p>
+    <w:p>
+      <w:pPr>
+        <w:rPr>
+          <w:rFonts w:hint="eastAsia"/>
+          <w:lang w:val="en-US" w:eastAsia="zh-CN"/>
+        </w:rPr>
+      </w:pPr>
+      <w:r>
+        <w:rPr>
+          <w:rFonts w:hint="eastAsia"/>
+          <w:lang w:val="en-US" w:eastAsia="zh-CN"/>
+        </w:rPr>
+        <w:t>枚举既可以当类型使用又可以当值使用。</w:t>
+      </w:r>
+    </w:p>
+    <w:p>
+      <w:pPr>
+        <w:bidi w:val="0"/>
+        <w:jc w:val="center"/>
+        <w:rPr>
+          <w:rFonts w:hint="eastAsia" w:cstheme="minorBidi"/>
+          <w:kern w:val="2"/>
+          <w:sz w:val="21"/>
+          <w:szCs w:val="24"/>
+          <w:lang w:val="en-US" w:eastAsia="zh-CN" w:bidi="ar-SA"/>
+        </w:rPr>
+      </w:pPr>
+      <w:r>
+        <w:rPr>
+          <w:rFonts w:hint="eastAsia" w:cstheme="minorBidi"/>
+          <w:kern w:val="2"/>
+          <w:sz w:val="21"/>
+          <w:szCs w:val="24"/>
+          <w:lang w:val="en-US" w:eastAsia="zh-CN" w:bidi="ar-SA"/>
+        </w:rPr>
+        <w:t>枚举一般用在语义化不高的情况下，比如1不知道代表什么。</w:t>
+      </w:r>
+    </w:p>
+    <w:p>
+      <w:pPr>
+        <w:bidi w:val="0"/>
+        <w:jc w:val="center"/>
+        <w:rPr>
+          <w:rFonts w:hint="eastAsia" w:cstheme="minorBidi"/>
+          <w:kern w:val="2"/>
+          <w:sz w:val="21"/>
+          <w:szCs w:val="24"/>
+          <w:lang w:val="en-US" w:eastAsia="zh-CN" w:bidi="ar-SA"/>
+        </w:rPr>
+      </w:pPr>
+      <w:r>
+        <w:rPr>
+          <w:rFonts w:hint="eastAsia" w:cstheme="minorBidi"/>
+          <w:kern w:val="2"/>
+          <w:sz w:val="21"/>
+          <w:szCs w:val="24"/>
+          <w:lang w:val="en-US" w:eastAsia="zh-CN" w:bidi="ar-SA"/>
+        </w:rPr>
+        <w:t>Ts  函数 Paetial</w:t>
+      </w:r>
+    </w:p>
+    <w:p>
+      <w:pPr>
+        <w:bidi w:val="0"/>
+        <w:jc w:val="center"/>
+      </w:pPr>
+      <w:r>
+        <w:drawing>
+          <wp:inline distT="0" distB="0" distL="114300" distR="114300">
+            <wp:extent cx="2495550" cy="355600"/>
+            <wp:effectExtent l="0" t="0" r="6350" b="0"/>
+            <wp:docPr id="21" name="图片 1"/>
+            <wp:cNvGraphicFramePr>
+              <a:graphicFrameLocks xmlns:a="http://schemas.openxmlformats.org/drawingml/2006/main" noChangeAspect="1"/>
+            </wp:cNvGraphicFramePr>
+            <a:graphic xmlns:a="http://schemas.openxmlformats.org/drawingml/2006/main">
+              <a:graphicData uri="http://schemas.openxmlformats.org/drawingml/2006/picture">
+                <pic:pic xmlns:pic="http://schemas.openxmlformats.org/drawingml/2006/picture">
+                  <pic:nvPicPr>
+                    <pic:cNvPr id="21" name="图片 1"/>
+                    <pic:cNvPicPr>
+                      <a:picLocks noChangeAspect="1"/>
+                    </pic:cNvPicPr>
+                  </pic:nvPicPr>
+                  <pic:blipFill>
+                    <a:blip r:embed="rId24"/>
+                    <a:stretch>
+                      <a:fillRect/>
+                    </a:stretch>
+                  </pic:blipFill>
+                  <pic:spPr>
+                    <a:xfrm>
+                      <a:off x="0" y="0"/>
+                      <a:ext cx="2495550" cy="355600"/>
+                    </a:xfrm>
+                    <a:prstGeom prst="rect">
+                      <a:avLst/>
+                    </a:prstGeom>
+                    <a:noFill/>
+                    <a:ln>
+                      <a:noFill/>
+                    </a:ln>
+                  </pic:spPr>
+                </pic:pic>
+              </a:graphicData>
+            </a:graphic>
+          </wp:inline>
+        </w:drawing>
+      </w:r>
+    </w:p>
+    <w:p>
+      <w:pPr>
+        <w:bidi w:val="0"/>
+        <w:jc w:val="center"/>
+        <w:rPr>
+          <w:rFonts w:hint="eastAsia" w:cstheme="minorBidi"/>
+          <w:kern w:val="2"/>
+          <w:sz w:val="21"/>
+          <w:szCs w:val="24"/>
+          <w:lang w:val="en-US" w:eastAsia="zh-CN" w:bidi="ar-SA"/>
+        </w:rPr>
+      </w:pPr>
+      <w:r>
+        <w:rPr>
+          <w:rFonts w:hint="eastAsia"/>
+          <w:lang w:val="en-US" w:eastAsia="zh-CN"/>
+        </w:rPr>
+        <w:t xml:space="preserve">Required必填 </w:t>
+      </w:r>
+      <w:r>
+        <w:rPr>
+          <w:rFonts w:hint="eastAsia" w:cstheme="minorBidi"/>
+          <w:kern w:val="2"/>
+          <w:sz w:val="21"/>
+          <w:szCs w:val="24"/>
+          <w:lang w:val="en-US" w:eastAsia="zh-CN" w:bidi="ar-SA"/>
+        </w:rPr>
+        <w:t>Paetial可选</w:t>
+      </w:r>
+    </w:p>
+    <w:p>
+      <w:pPr>
+        <w:bidi w:val="0"/>
+        <w:jc w:val="both"/>
+        <w:rPr>
+          <w:rFonts w:hint="eastAsia"/>
+          <w:lang w:val="en-US" w:eastAsia="zh-CN"/>
+        </w:rPr>
+      </w:pPr>
+      <w:r>
+        <w:rPr>
+          <w:rFonts w:hint="eastAsia"/>
+          <w:lang w:val="en-US" w:eastAsia="zh-CN"/>
+        </w:rPr>
+        <w:t xml:space="preserve">创建组件 设置极速问诊路由 完成极速问诊结构 保存极速问诊类型。  </w:t>
+      </w:r>
+    </w:p>
+    <w:p>
+      <w:pPr>
+        <w:bidi w:val="0"/>
+        <w:jc w:val="both"/>
+        <w:rPr>
+          <w:rFonts w:hint="eastAsia"/>
+          <w:lang w:val="en-US" w:eastAsia="zh-CN"/>
+        </w:rPr>
+      </w:pPr>
+      <w:r>
+        <w:rPr>
+          <w:rFonts w:hint="eastAsia"/>
+          <w:lang w:val="en-US" w:eastAsia="zh-CN"/>
+        </w:rPr>
+        <w:t>左侧侧边栏 van-siderbar。</w:t>
+      </w:r>
+    </w:p>
+    <w:p>
+      <w:pPr>
+        <w:bidi w:val="0"/>
+        <w:jc w:val="both"/>
+        <w:rPr>
+          <w:rFonts w:hint="eastAsia"/>
+          <w:lang w:val="en-US" w:eastAsia="zh-CN"/>
+        </w:rPr>
+      </w:pPr>
+      <w:r>
+        <w:rPr>
+          <w:rFonts w:hint="eastAsia"/>
+          <w:lang w:val="en-US" w:eastAsia="zh-CN"/>
+        </w:rPr>
+        <w:t>渲染科室，编写科室需要的类型准备api函数 渲染一级科室数据 渲染二级科室数据</w:t>
+      </w:r>
+    </w:p>
+    <w:p>
+      <w:pPr>
+        <w:bidi w:val="0"/>
+        <w:jc w:val="both"/>
+        <w:rPr>
+          <w:rFonts w:hint="eastAsia"/>
+          <w:lang w:val="en-US" w:eastAsia="zh-CN"/>
+        </w:rPr>
+      </w:pPr>
+    </w:p>
+    <w:p>
+      <w:pPr>
+        <w:bidi w:val="0"/>
+        <w:jc w:val="both"/>
+        <w:rPr>
+          <w:rFonts w:hint="eastAsia"/>
+          <w:lang w:val="en-US" w:eastAsia="zh-CN"/>
+        </w:rPr>
+      </w:pPr>
+    </w:p>
+    <w:p>
+      <w:pPr>
+        <w:bidi w:val="0"/>
+        <w:jc w:val="both"/>
+        <w:rPr>
+          <w:rFonts w:hint="eastAsia"/>
+          <w:lang w:val="en-US" w:eastAsia="zh-CN"/>
+        </w:rPr>
+      </w:pPr>
+      <w:r>
+        <w:rPr>
+          <w:rFonts w:hint="eastAsia"/>
+          <w:lang w:val="en-US" w:eastAsia="zh-CN"/>
+        </w:rPr>
+        <w:t>axios的封装：请求拦截和响应拦截：统一请求头，响应：请求错误的处理。</w:t>
+      </w:r>
+    </w:p>
+    <w:p>
+      <w:pPr>
+        <w:bidi w:val="0"/>
+        <w:jc w:val="both"/>
+        <w:rPr>
+          <w:rFonts w:hint="eastAsia"/>
+          <w:lang w:val="en-US" w:eastAsia="zh-CN"/>
+        </w:rPr>
+      </w:pPr>
+      <w:r>
+        <w:rPr>
+          <w:rFonts w:hint="eastAsia"/>
+          <w:lang w:val="en-US" w:eastAsia="zh-CN"/>
+        </w:rPr>
+        <w:t>不停的切换，可以使用侦听器或者计算属性，。</w:t>
+      </w:r>
+    </w:p>
+    <w:p>
+      <w:pPr>
+        <w:bidi w:val="0"/>
+        <w:jc w:val="both"/>
+        <w:rPr>
+          <w:rFonts w:hint="eastAsia"/>
+          <w:lang w:val="en-US" w:eastAsia="zh-CN"/>
+        </w:rPr>
+      </w:pPr>
+      <w:r>
+        <w:rPr>
+          <w:rFonts w:hint="eastAsia"/>
+          <w:lang w:val="en-US" w:eastAsia="zh-CN"/>
+        </w:rPr>
+        <w:t>点击事件，保存数据到pinia，</w:t>
+      </w:r>
+    </w:p>
+    <w:p>
+      <w:pPr>
+        <w:bidi w:val="0"/>
+        <w:jc w:val="both"/>
+        <w:rPr>
+          <w:rFonts w:hint="eastAsia"/>
+          <w:lang w:val="en-US" w:eastAsia="zh-CN"/>
+        </w:rPr>
+      </w:pPr>
+      <w:r>
+        <w:rPr>
+          <w:rFonts w:hint="eastAsia"/>
+          <w:lang w:val="en-US" w:eastAsia="zh-CN"/>
+        </w:rPr>
+        <w:t>结构与样式然后实现功能。</w:t>
+      </w:r>
+    </w:p>
+    <w:p>
+      <w:pPr>
+        <w:bidi w:val="0"/>
+        <w:jc w:val="both"/>
+      </w:pPr>
+      <w:r>
+        <w:drawing>
+          <wp:inline distT="0" distB="0" distL="114300" distR="114300">
+            <wp:extent cx="3390900" cy="215900"/>
+            <wp:effectExtent l="0" t="0" r="0" b="0"/>
+            <wp:docPr id="22" name="图片 2"/>
+            <wp:cNvGraphicFramePr>
+              <a:graphicFrameLocks xmlns:a="http://schemas.openxmlformats.org/drawingml/2006/main" noChangeAspect="1"/>
+            </wp:cNvGraphicFramePr>
+            <a:graphic xmlns:a="http://schemas.openxmlformats.org/drawingml/2006/main">
+              <a:graphicData uri="http://schemas.openxmlformats.org/drawingml/2006/picture">
+                <pic:pic xmlns:pic="http://schemas.openxmlformats.org/drawingml/2006/picture">
+                  <pic:nvPicPr>
+                    <pic:cNvPr id="22" name="图片 2"/>
+                    <pic:cNvPicPr>
+                      <a:picLocks noChangeAspect="1"/>
+                    </pic:cNvPicPr>
+                  </pic:nvPicPr>
+                  <pic:blipFill>
+                    <a:blip r:embed="rId25"/>
+                    <a:stretch>
+                      <a:fillRect/>
+                    </a:stretch>
+                  </pic:blipFill>
+                  <pic:spPr>
+                    <a:xfrm>
+                      <a:off x="0" y="0"/>
+                      <a:ext cx="3390900" cy="215900"/>
+                    </a:xfrm>
+                    <a:prstGeom prst="rect">
+                      <a:avLst/>
+                    </a:prstGeom>
+                    <a:noFill/>
+                    <a:ln>
+                      <a:noFill/>
+                    </a:ln>
+                  </pic:spPr>
+                </pic:pic>
+              </a:graphicData>
+            </a:graphic>
+          </wp:inline>
+        </w:drawing>
+      </w:r>
+    </w:p>
+    <w:p>
+      <w:pPr>
+        <w:bidi w:val="0"/>
+        <w:jc w:val="both"/>
+        <w:rPr>
+          <w:rFonts w:hint="eastAsia"/>
+          <w:lang w:val="en-US" w:eastAsia="zh-CN"/>
+        </w:rPr>
+      </w:pPr>
+      <w:r>
+        <w:rPr>
+          <w:rFonts w:hint="eastAsia"/>
+          <w:lang w:val="en-US" w:eastAsia="zh-CN"/>
+        </w:rPr>
+        <w:t>属性   ：属性名  事件@事件名</w:t>
+      </w:r>
+    </w:p>
+    <w:p>
+      <w:pPr>
+        <w:bidi w:val="0"/>
+        <w:jc w:val="both"/>
+        <w:rPr>
+          <w:rFonts w:hint="eastAsia"/>
+          <w:lang w:val="en-US" w:eastAsia="zh-CN"/>
+        </w:rPr>
+      </w:pPr>
+      <w:r>
+        <w:rPr>
+          <w:rFonts w:hint="eastAsia"/>
+          <w:lang w:val="en-US" w:eastAsia="zh-CN"/>
+        </w:rPr>
+        <w:t>知道传什么值返回什么值</w:t>
+      </w:r>
+    </w:p>
+    <w:p>
+      <w:pPr>
+        <w:bidi w:val="0"/>
+        <w:jc w:val="both"/>
+        <w:rPr>
+          <w:rFonts w:hint="eastAsia"/>
+          <w:lang w:val="en-US" w:eastAsia="zh-CN"/>
+        </w:rPr>
+      </w:pPr>
+      <w:r>
+        <w:rPr>
+          <w:rFonts w:hint="eastAsia"/>
+          <w:lang w:val="en-US" w:eastAsia="zh-CN"/>
+        </w:rPr>
+        <w:t>排除图片为数组 Array.isarray为数组</w:t>
+      </w:r>
+    </w:p>
+    <w:p>
+      <w:pPr>
+        <w:bidi w:val="0"/>
+        <w:jc w:val="both"/>
+      </w:pPr>
+      <w:r>
+        <w:drawing>
+          <wp:inline distT="0" distB="0" distL="114300" distR="114300">
+            <wp:extent cx="2368550" cy="1022350"/>
+            <wp:effectExtent l="0" t="0" r="6350" b="6350"/>
+            <wp:docPr id="23" name="图片 3"/>
+            <wp:cNvGraphicFramePr>
+              <a:graphicFrameLocks xmlns:a="http://schemas.openxmlformats.org/drawingml/2006/main" noChangeAspect="1"/>
+            </wp:cNvGraphicFramePr>
+            <a:graphic xmlns:a="http://schemas.openxmlformats.org/drawingml/2006/main">
+              <a:graphicData uri="http://schemas.openxmlformats.org/drawingml/2006/picture">
+                <pic:pic xmlns:pic="http://schemas.openxmlformats.org/drawingml/2006/picture">
+                  <pic:nvPicPr>
+                    <pic:cNvPr id="23" name="图片 3"/>
+                    <pic:cNvPicPr>
+                      <a:picLocks noChangeAspect="1"/>
+                    </pic:cNvPicPr>
+                  </pic:nvPicPr>
+                  <pic:blipFill>
+                    <a:blip r:embed="rId26"/>
+                    <a:stretch>
+                      <a:fillRect/>
+                    </a:stretch>
+                  </pic:blipFill>
+                  <pic:spPr>
+                    <a:xfrm>
+                      <a:off x="0" y="0"/>
+                      <a:ext cx="2368550" cy="1022350"/>
+                    </a:xfrm>
+                    <a:prstGeom prst="rect">
+                      <a:avLst/>
+                    </a:prstGeom>
+                    <a:noFill/>
+                    <a:ln>
+                      <a:noFill/>
+                    </a:ln>
+                  </pic:spPr>
+                </pic:pic>
+              </a:graphicData>
+            </a:graphic>
+          </wp:inline>
+        </w:drawing>
+      </w:r>
+    </w:p>
+    <w:p>
+      <w:pPr>
+        <w:bidi w:val="0"/>
+        <w:jc w:val="both"/>
+        <w:rPr>
+          <w:rFonts w:hint="eastAsia"/>
+          <w:lang w:val="en-US" w:eastAsia="zh-CN"/>
+        </w:rPr>
+      </w:pPr>
+      <w:r>
+        <w:rPr>
+          <w:rFonts w:hint="eastAsia"/>
+          <w:lang w:val="en-US" w:eastAsia="zh-CN"/>
+        </w:rPr>
+        <w:t>上传文件：上传功能，上传优化-loading，上传各种，上传之后删除，预览</w:t>
+      </w:r>
+    </w:p>
+    <w:p>
+      <w:pPr>
+        <w:bidi w:val="0"/>
+        <w:jc w:val="both"/>
+        <w:rPr>
+          <w:rFonts w:hint="eastAsia"/>
+          <w:lang w:val="en-US" w:eastAsia="zh-CN"/>
+        </w:rPr>
+      </w:pPr>
+      <w:r>
+        <w:rPr>
+          <w:rFonts w:hint="eastAsia"/>
+          <w:lang w:val="en-US" w:eastAsia="zh-CN"/>
+        </w:rPr>
+        <w:t>？ ！非空判断，肯定语句</w:t>
+      </w:r>
+    </w:p>
+    <w:p>
+      <w:pPr>
+        <w:bidi w:val="0"/>
+        <w:jc w:val="both"/>
+        <w:rPr>
+          <w:rFonts w:hint="eastAsia"/>
+          <w:lang w:val="en-US" w:eastAsia="zh-CN"/>
+        </w:rPr>
+      </w:pPr>
+      <w:r>
+        <w:rPr>
+          <w:rFonts w:hint="eastAsia"/>
+          <w:lang w:val="en-US" w:eastAsia="zh-CN"/>
+        </w:rPr>
+        <w:t>@delete那是组件的事件。原生事件和组件事件的区别。</w:t>
+      </w:r>
+    </w:p>
+    <w:p>
+      <w:pPr>
+        <w:bidi w:val="0"/>
+        <w:jc w:val="both"/>
+        <w:rPr>
+          <w:rFonts w:hint="eastAsia"/>
+          <w:lang w:val="en-US" w:eastAsia="zh-CN"/>
+        </w:rPr>
+      </w:pPr>
+      <w:r>
+        <w:rPr>
+          <w:rFonts w:hint="eastAsia"/>
+          <w:lang w:val="en-US" w:eastAsia="zh-CN"/>
+        </w:rPr>
+        <w:t>记住常见组件功能</w:t>
+      </w:r>
+    </w:p>
+    <w:p>
+      <w:pPr>
+        <w:bidi w:val="0"/>
+        <w:jc w:val="both"/>
+        <w:rPr>
+          <w:rFonts w:hint="eastAsia"/>
+          <w:lang w:val="en-US" w:eastAsia="zh-CN"/>
+        </w:rPr>
+      </w:pPr>
+      <w:r>
+        <w:rPr>
+          <w:rFonts w:hint="eastAsia"/>
+          <w:lang w:val="en-US" w:eastAsia="zh-CN"/>
+        </w:rPr>
+        <w:t>二次开发：看懂别人的代码</w:t>
+      </w:r>
+    </w:p>
+    <w:p>
+      <w:pPr>
+        <w:bidi w:val="0"/>
+        <w:jc w:val="both"/>
+        <w:rPr>
+          <w:rFonts w:hint="eastAsia"/>
+          <w:lang w:val="en-US" w:eastAsia="zh-CN"/>
+        </w:rPr>
+      </w:pPr>
+      <w:r>
+        <w:rPr>
+          <w:rFonts w:hint="eastAsia"/>
+          <w:lang w:val="en-US" w:eastAsia="zh-CN"/>
+        </w:rPr>
+        <w:t>原创开发:从0-1开发</w:t>
+      </w:r>
+    </w:p>
+    <w:p>
+      <w:pPr>
+        <w:bidi w:val="0"/>
+        <w:jc w:val="both"/>
+      </w:pPr>
+      <w:r>
+        <w:drawing>
+          <wp:inline distT="0" distB="0" distL="114300" distR="114300">
+            <wp:extent cx="5267960" cy="220345"/>
+            <wp:effectExtent l="0" t="0" r="2540" b="8255"/>
+            <wp:docPr id="24" name="图片 4"/>
+            <wp:cNvGraphicFramePr>
+              <a:graphicFrameLocks xmlns:a="http://schemas.openxmlformats.org/drawingml/2006/main" noChangeAspect="1"/>
+            </wp:cNvGraphicFramePr>
+            <a:graphic xmlns:a="http://schemas.openxmlformats.org/drawingml/2006/main">
+              <a:graphicData uri="http://schemas.openxmlformats.org/drawingml/2006/picture">
+                <pic:pic xmlns:pic="http://schemas.openxmlformats.org/drawingml/2006/picture">
+                  <pic:nvPicPr>
+                    <pic:cNvPr id="24" name="图片 4"/>
+                    <pic:cNvPicPr>
+                      <a:picLocks noChangeAspect="1"/>
+                    </pic:cNvPicPr>
+                  </pic:nvPicPr>
+                  <pic:blipFill>
+                    <a:blip r:embed="rId27"/>
+                    <a:stretch>
+                      <a:fillRect/>
+                    </a:stretch>
+                  </pic:blipFill>
+                  <pic:spPr>
+                    <a:xfrm>
+                      <a:off x="0" y="0"/>
+                      <a:ext cx="5267960" cy="220345"/>
+                    </a:xfrm>
+                    <a:prstGeom prst="rect">
+                      <a:avLst/>
+                    </a:prstGeom>
+                    <a:noFill/>
+                    <a:ln>
+                      <a:noFill/>
+                    </a:ln>
+                  </pic:spPr>
+                </pic:pic>
+              </a:graphicData>
+            </a:graphic>
+          </wp:inline>
+        </w:drawing>
+      </w:r>
+    </w:p>
+    <w:p>
+      <w:pPr>
+        <w:bidi w:val="0"/>
+        <w:jc w:val="both"/>
+        <w:rPr>
+          <w:rFonts w:hint="eastAsia"/>
+          <w:lang w:val="en-US" w:eastAsia="zh-CN"/>
+        </w:rPr>
+      </w:pPr>
+      <w:r>
+        <w:rPr>
+          <w:rFonts w:hint="eastAsia"/>
+          <w:lang w:val="en-US" w:eastAsia="zh-CN"/>
+        </w:rPr>
+        <w:t>家庭档案和选择患者，组件复用</w:t>
+      </w:r>
+    </w:p>
+    <w:p>
+      <w:pPr>
+        <w:bidi w:val="0"/>
+        <w:jc w:val="both"/>
+        <w:rPr>
+          <w:rFonts w:hint="eastAsia"/>
+          <w:lang w:val="en-US" w:eastAsia="zh-CN"/>
+        </w:rPr>
+      </w:pPr>
+      <w:r>
+        <w:rPr>
+          <w:rFonts w:hint="eastAsia"/>
+          <w:lang w:val="en-US" w:eastAsia="zh-CN"/>
+        </w:rPr>
+        <w:t>ref是干嘛的</w:t>
+      </w:r>
+    </w:p>
+    <w:p>
+      <w:pPr>
+        <w:bidi w:val="0"/>
+        <w:jc w:val="both"/>
+        <w:rPr>
+          <w:rFonts w:hint="eastAsia"/>
+          <w:lang w:val="en-US" w:eastAsia="zh-CN"/>
+        </w:rPr>
+      </w:pPr>
+      <w:r>
+        <w:rPr>
+          <w:rFonts w:hint="eastAsia"/>
+          <w:lang w:val="en-US" w:eastAsia="zh-CN"/>
+        </w:rPr>
+        <w:t>动态类是否选中。：class={selected:item.id=p.id}</w:t>
+      </w:r>
+      <w:r>
+        <w:rPr>
+          <w:rFonts w:hint="eastAsia"/>
+          <w:lang w:val="en-US" w:eastAsia="zh-CN"/>
+        </w:rPr>
+        <w:br w:type="textWrapping"/>
+      </w:r>
+      <w:r>
+        <w:rPr>
+          <w:rFonts w:hint="eastAsia"/>
+          <w:lang w:val="en-US" w:eastAsia="zh-CN"/>
+        </w:rPr>
+        <w:t>默认选中：有默认的选默认的，没有就选择列表第一个。</w:t>
+      </w:r>
+    </w:p>
+    <w:p>
+      <w:pPr>
+        <w:bidi w:val="0"/>
+        <w:jc w:val="both"/>
+        <w:rPr>
+          <w:rFonts w:hint="eastAsia"/>
+          <w:lang w:val="en-US" w:eastAsia="zh-CN"/>
+        </w:rPr>
+      </w:pPr>
+      <w:r>
+        <w:rPr>
+          <w:rFonts w:hint="eastAsia"/>
+          <w:lang w:val="en-US" w:eastAsia="zh-CN"/>
+        </w:rPr>
+        <w:t>数组方法.filter,find,every,some  ,经常遍历</w:t>
+      </w:r>
+    </w:p>
+    <w:p>
+      <w:pPr>
+        <w:bidi w:val="0"/>
+        <w:jc w:val="both"/>
+      </w:pPr>
+      <w:r>
+        <w:drawing>
+          <wp:inline distT="0" distB="0" distL="114300" distR="114300">
+            <wp:extent cx="4705350" cy="215900"/>
+            <wp:effectExtent l="0" t="0" r="6350" b="0"/>
+            <wp:docPr id="25" name="图片 5"/>
+            <wp:cNvGraphicFramePr>
+              <a:graphicFrameLocks xmlns:a="http://schemas.openxmlformats.org/drawingml/2006/main" noChangeAspect="1"/>
+            </wp:cNvGraphicFramePr>
+            <a:graphic xmlns:a="http://schemas.openxmlformats.org/drawingml/2006/main">
+              <a:graphicData uri="http://schemas.openxmlformats.org/drawingml/2006/picture">
+                <pic:pic xmlns:pic="http://schemas.openxmlformats.org/drawingml/2006/picture">
+                  <pic:nvPicPr>
+                    <pic:cNvPr id="25" name="图片 5"/>
+                    <pic:cNvPicPr>
+                      <a:picLocks noChangeAspect="1"/>
+                    </pic:cNvPicPr>
+                  </pic:nvPicPr>
+                  <pic:blipFill>
+                    <a:blip r:embed="rId28"/>
+                    <a:stretch>
+                      <a:fillRect/>
+                    </a:stretch>
+                  </pic:blipFill>
+                  <pic:spPr>
+                    <a:xfrm>
+                      <a:off x="0" y="0"/>
+                      <a:ext cx="4705350" cy="215900"/>
+                    </a:xfrm>
+                    <a:prstGeom prst="rect">
+                      <a:avLst/>
+                    </a:prstGeom>
+                    <a:noFill/>
+                    <a:ln>
+                      <a:noFill/>
+                    </a:ln>
+                  </pic:spPr>
+                </pic:pic>
+              </a:graphicData>
+            </a:graphic>
+          </wp:inline>
+        </w:drawing>
+      </w:r>
+    </w:p>
+    <w:p>
+      <w:pPr>
+        <w:bidi w:val="0"/>
+        <w:jc w:val="both"/>
+      </w:pPr>
+    </w:p>
+    <w:p>
+      <w:pPr>
+        <w:bidi w:val="0"/>
+        <w:jc w:val="both"/>
+        <w:rPr>
+          <w:rFonts w:hint="default" w:eastAsiaTheme="minorEastAsia"/>
+          <w:lang w:val="en-US" w:eastAsia="zh-CN"/>
+        </w:rPr>
+      </w:pPr>
+      <w:r>
+        <w:rPr>
+          <w:rFonts w:hint="eastAsia"/>
+          <w:lang w:val="en-US" w:eastAsia="zh-CN"/>
+        </w:rPr>
+        <w:t>支付流程：前端一般不会直接对接支付，支付由后端完成，通过传入订单id，金额包含在钉钉信息中</w:t>
       </w:r>
       <w:bookmarkStart w:id="0" w:name="_GoBack"/>
       <w:bookmarkEnd w:id="0"/>

--- a/项目.docx
+++ b/项目.docx
@@ -3580,7 +3580,7 @@
         <w:bidi w:val="0"/>
         <w:jc w:val="both"/>
         <w:rPr>
-          <w:rFonts w:hint="default" w:eastAsiaTheme="minorEastAsia"/>
+          <w:rFonts w:hint="eastAsia"/>
           <w:lang w:val="en-US" w:eastAsia="zh-CN"/>
         </w:rPr>
       </w:pPr>
@@ -3590,6 +3590,40 @@
           <w:lang w:val="en-US" w:eastAsia="zh-CN"/>
         </w:rPr>
         <w:t>支付流程：前端一般不会直接对接支付，支付由后端完成，通过传入订单id，金额包含在钉钉信息中</w:t>
+      </w:r>
+    </w:p>
+    <w:p>
+      <w:pPr>
+        <w:bidi w:val="0"/>
+        <w:jc w:val="both"/>
+        <w:rPr>
+          <w:rFonts w:hint="eastAsia"/>
+          <w:lang w:val="en-US" w:eastAsia="zh-CN"/>
+        </w:rPr>
+      </w:pPr>
+      <w:r>
+        <w:rPr>
+          <w:rFonts w:hint="eastAsia"/>
+          <w:lang w:val="en-US" w:eastAsia="zh-CN"/>
+        </w:rPr>
+        <w:t>聊天机器人：机器人永远都是被动返回消息，无法主动给用户发送消息</w:t>
+      </w:r>
+    </w:p>
+    <w:p>
+      <w:pPr>
+        <w:bidi w:val="0"/>
+        <w:jc w:val="both"/>
+        <w:rPr>
+          <w:rFonts w:hint="default"/>
+          <w:lang w:val="en-US" w:eastAsia="zh-CN"/>
+        </w:rPr>
+      </w:pPr>
+      <w:r>
+        <w:rPr>
+          <w:rFonts w:hint="eastAsia"/>
+          <w:lang w:val="en-US" w:eastAsia="zh-CN"/>
+        </w:rPr>
+        <w:t>正常的聊天是双向的。Http发送消息是无状态的，发给服务器也不知道是哪个http给它发送的。</w:t>
       </w:r>
       <w:bookmarkStart w:id="0" w:name="_GoBack"/>
       <w:bookmarkEnd w:id="0"/>
@@ -3989,7 +4023,7 @@
     <w:lsdException w:qFormat="1" w:unhideWhenUsed="0" w:uiPriority="0" w:semiHidden="0" w:name="Title"/>
     <w:lsdException w:unhideWhenUsed="0" w:uiPriority="0" w:semiHidden="0" w:name="Closing"/>
     <w:lsdException w:unhideWhenUsed="0" w:uiPriority="0" w:semiHidden="0" w:name="Signature"/>
-    <w:lsdException w:unhideWhenUsed="0" w:uiPriority="0" w:name="Default Paragraph Font"/>
+    <w:lsdException w:qFormat="1" w:unhideWhenUsed="0" w:uiPriority="0" w:name="Default Paragraph Font"/>
     <w:lsdException w:unhideWhenUsed="0" w:uiPriority="0" w:semiHidden="0" w:name="Body Text"/>
     <w:lsdException w:unhideWhenUsed="0" w:uiPriority="0" w:semiHidden="0" w:name="Body Text Indent"/>
     <w:lsdException w:unhideWhenUsed="0" w:uiPriority="0" w:semiHidden="0" w:name="List Continue"/>
@@ -4192,6 +4226,7 @@
   <w:style w:type="character" w:default="1" w:styleId="4">
     <w:name w:val="Default Paragraph Font"/>
     <w:semiHidden/>
+    <w:qFormat/>
     <w:uiPriority w:val="0"/>
   </w:style>
   <w:style w:type="table" w:default="1" w:styleId="3">
